--- a/part1.docx
+++ b/part1.docx
@@ -233,23 +233,7 @@
           <w:sz w:val="28"/>
           <w:szCs w:val="28"/>
         </w:rPr>
-        <w:t xml:space="preserve"> </w:t>
-      </w:r>
-      <w:r>
-        <w:rPr>
-          <w:rFonts w:asciiTheme="minorHAnsi" w:hAnsiTheme="minorHAnsi"/>
-          <w:sz w:val="28"/>
-          <w:szCs w:val="28"/>
-        </w:rPr>
-        <w:t>expression</w:t>
-      </w:r>
-      <w:r>
-        <w:rPr>
-          <w:rFonts w:asciiTheme="minorHAnsi" w:hAnsiTheme="minorHAnsi"/>
-          <w:sz w:val="28"/>
-          <w:szCs w:val="28"/>
-        </w:rPr>
-        <w:t xml:space="preserve"> are not evaluated at all. </w:t>
+        <w:t xml:space="preserve"> expression are not evaluated at all. </w:t>
       </w:r>
     </w:p>
     <w:p>
@@ -495,15 +479,7 @@
           <w:sz w:val="28"/>
           <w:szCs w:val="28"/>
         </w:rPr>
-        <w:t xml:space="preserve"> The </w:t>
-      </w:r>
-      <w:r>
-        <w:rPr>
-          <w:rFonts w:asciiTheme="minorHAnsi" w:hAnsiTheme="minorHAnsi"/>
-          <w:sz w:val="28"/>
-          <w:szCs w:val="28"/>
-        </w:rPr>
-        <w:t xml:space="preserve">function </w:t>
+        <w:t xml:space="preserve"> The function </w:t>
       </w:r>
       <w:proofErr w:type="spellStart"/>
       <w:r>
@@ -539,39 +515,7 @@
           <w:sz w:val="28"/>
           <w:szCs w:val="28"/>
         </w:rPr>
-        <w:t xml:space="preserve">there is no need to substitute variables with values (as in normal </w:t>
-      </w:r>
-      <w:r>
-        <w:rPr>
-          <w:rFonts w:asciiTheme="minorHAnsi" w:hAnsiTheme="minorHAnsi"/>
-          <w:sz w:val="28"/>
-          <w:szCs w:val="28"/>
-        </w:rPr>
-        <w:t>evaluation</w:t>
-      </w:r>
-      <w:r>
-        <w:rPr>
-          <w:rFonts w:asciiTheme="minorHAnsi" w:hAnsiTheme="minorHAnsi"/>
-          <w:sz w:val="28"/>
-          <w:szCs w:val="28"/>
-        </w:rPr>
-        <w:t xml:space="preserve">). In </w:t>
-      </w:r>
-      <w:r>
-        <w:rPr>
-          <w:rFonts w:asciiTheme="minorHAnsi" w:hAnsiTheme="minorHAnsi"/>
-          <w:sz w:val="28"/>
-          <w:szCs w:val="28"/>
-        </w:rPr>
-        <w:t>environment-model interpreter</w:t>
-      </w:r>
-      <w:r>
-        <w:rPr>
-          <w:rFonts w:asciiTheme="minorHAnsi" w:hAnsiTheme="minorHAnsi"/>
-          <w:sz w:val="28"/>
-          <w:szCs w:val="28"/>
-        </w:rPr>
-        <w:t xml:space="preserve"> we use </w:t>
+        <w:t xml:space="preserve">there is no need to substitute variables with values (as in normal evaluation). In environment-model interpreter we use </w:t>
       </w:r>
       <w:proofErr w:type="spellStart"/>
       <w:r>
@@ -591,23 +535,7 @@
           <w:sz w:val="28"/>
           <w:szCs w:val="28"/>
         </w:rPr>
-        <w:t xml:space="preserve"> and new </w:t>
-      </w:r>
-      <w:r>
-        <w:rPr>
-          <w:rFonts w:asciiTheme="minorHAnsi" w:hAnsiTheme="minorHAnsi"/>
-          <w:sz w:val="28"/>
-          <w:szCs w:val="28"/>
-        </w:rPr>
-        <w:t>environment</w:t>
-      </w:r>
-      <w:r>
-        <w:rPr>
-          <w:rFonts w:asciiTheme="minorHAnsi" w:hAnsiTheme="minorHAnsi"/>
-          <w:sz w:val="28"/>
-          <w:szCs w:val="28"/>
-        </w:rPr>
-        <w:t>s in computations.</w:t>
+        <w:t xml:space="preserve"> and new environments in computations.</w:t>
       </w:r>
     </w:p>
     <w:p>
@@ -679,15 +607,7 @@
           <w:sz w:val="28"/>
           <w:szCs w:val="28"/>
         </w:rPr>
-        <w:t xml:space="preserve"> </w:t>
-      </w:r>
-      <w:r>
-        <w:rPr>
-          <w:rFonts w:asciiTheme="minorHAnsi" w:hAnsiTheme="minorHAnsi"/>
-          <w:sz w:val="28"/>
-          <w:szCs w:val="28"/>
-        </w:rPr>
-        <w:t xml:space="preserve">The function </w:t>
+        <w:t xml:space="preserve"> The function </w:t>
       </w:r>
       <w:proofErr w:type="spellStart"/>
       <w:r>
@@ -707,15 +627,7 @@
           <w:sz w:val="28"/>
           <w:szCs w:val="28"/>
         </w:rPr>
-        <w:t xml:space="preserve"> is not needed</w:t>
-      </w:r>
-      <w:r>
-        <w:rPr>
-          <w:rFonts w:asciiTheme="minorHAnsi" w:hAnsiTheme="minorHAnsi"/>
-          <w:sz w:val="28"/>
-          <w:szCs w:val="28"/>
-        </w:rPr>
-        <w:t>.</w:t>
+        <w:t xml:space="preserve"> is not needed.</w:t>
       </w:r>
     </w:p>
     <w:p>
@@ -803,31 +715,7 @@
           <w:sz w:val="28"/>
           <w:szCs w:val="28"/>
         </w:rPr>
-        <w:t xml:space="preserve"> </w:t>
-      </w:r>
-      <w:r>
-        <w:rPr>
-          <w:rFonts w:asciiTheme="minorHAnsi" w:hAnsiTheme="minorHAnsi"/>
-          <w:sz w:val="28"/>
-          <w:szCs w:val="28"/>
-        </w:rPr>
-        <w:t xml:space="preserve">Switch between </w:t>
-      </w:r>
-      <w:r>
-        <w:rPr>
-          <w:rFonts w:asciiTheme="minorHAnsi" w:hAnsiTheme="minorHAnsi"/>
-          <w:sz w:val="28"/>
-          <w:szCs w:val="28"/>
-        </w:rPr>
-        <w:t>normal</w:t>
-      </w:r>
-      <w:r>
-        <w:rPr>
-          <w:rFonts w:asciiTheme="minorHAnsi" w:hAnsiTheme="minorHAnsi"/>
-          <w:sz w:val="28"/>
-          <w:szCs w:val="28"/>
-        </w:rPr>
-        <w:t xml:space="preserve"> order to applicative order</w:t>
+        <w:t xml:space="preserve"> Switch between normal order to applicative order</w:t>
       </w:r>
       <w:r>
         <w:rPr>
@@ -867,23 +755,7 @@
           <w:sz w:val="28"/>
           <w:szCs w:val="28"/>
         </w:rPr>
-        <w:t>ssion (</w:t>
-      </w:r>
-      <w:r>
-        <w:rPr>
-          <w:rFonts w:asciiTheme="minorHAnsi" w:hAnsiTheme="minorHAnsi"/>
-          <w:sz w:val="28"/>
-          <w:szCs w:val="28"/>
-        </w:rPr>
-        <w:t>in some cases</w:t>
-      </w:r>
-      <w:r>
-        <w:rPr>
-          <w:rFonts w:asciiTheme="minorHAnsi" w:hAnsiTheme="minorHAnsi"/>
-          <w:sz w:val="28"/>
-          <w:szCs w:val="28"/>
-        </w:rPr>
-        <w:t>).</w:t>
+        <w:t>ssion (in some cases).</w:t>
       </w:r>
     </w:p>
     <w:p>
@@ -977,18 +849,3209 @@
           <w:szCs w:val="28"/>
         </w:rPr>
       </w:pPr>
+      <w:r>
+        <w:rPr>
+          <w:rFonts w:asciiTheme="minorHAnsi" w:hAnsiTheme="minorHAnsi"/>
+          <w:noProof/>
+          <w:sz w:val="28"/>
+          <w:szCs w:val="28"/>
+          <w14:textOutline w14:w="0" w14:cap="rnd" w14:cmpd="sng" w14:algn="ctr">
+            <w14:noFill/>
+            <w14:prstDash w14:val="solid"/>
+            <w14:bevel/>
+          </w14:textOutline>
+        </w:rPr>
+        <mc:AlternateContent>
+          <mc:Choice Requires="wpg">
+            <w:drawing>
+              <wp:anchor distT="0" distB="0" distL="114300" distR="114300" simplePos="0" relativeHeight="251716608" behindDoc="0" locked="0" layoutInCell="1" allowOverlap="1" wp14:anchorId="5729EFE8" wp14:editId="18588742">
+                <wp:simplePos x="0" y="0"/>
+                <wp:positionH relativeFrom="column">
+                  <wp:posOffset>372110</wp:posOffset>
+                </wp:positionH>
+                <wp:positionV relativeFrom="paragraph">
+                  <wp:posOffset>193675</wp:posOffset>
+                </wp:positionV>
+                <wp:extent cx="6210300" cy="4254500"/>
+                <wp:effectExtent l="0" t="0" r="38100" b="12700"/>
+                <wp:wrapNone/>
+                <wp:docPr id="113" name="Group 113"/>
+                <wp:cNvGraphicFramePr/>
+                <a:graphic xmlns:a="http://schemas.openxmlformats.org/drawingml/2006/main">
+                  <a:graphicData uri="http://schemas.microsoft.com/office/word/2010/wordprocessingGroup">
+                    <wpg:wgp>
+                      <wpg:cNvGrpSpPr/>
+                      <wpg:grpSpPr>
+                        <a:xfrm>
+                          <a:off x="0" y="0"/>
+                          <a:ext cx="6210300" cy="4254500"/>
+                          <a:chOff x="0" y="0"/>
+                          <a:chExt cx="6210300" cy="4254500"/>
+                        </a:xfrm>
+                      </wpg:grpSpPr>
+                      <wpg:grpSp>
+                        <wpg:cNvPr id="111" name="Group 111"/>
+                        <wpg:cNvGrpSpPr/>
+                        <wpg:grpSpPr>
+                          <a:xfrm>
+                            <a:off x="0" y="0"/>
+                            <a:ext cx="6210300" cy="4254500"/>
+                            <a:chOff x="0" y="0"/>
+                            <a:chExt cx="6210300" cy="4254500"/>
+                          </a:xfrm>
+                        </wpg:grpSpPr>
+                        <wpg:grpSp>
+                          <wpg:cNvPr id="109" name="Group 109"/>
+                          <wpg:cNvGrpSpPr/>
+                          <wpg:grpSpPr>
+                            <a:xfrm>
+                              <a:off x="0" y="0"/>
+                              <a:ext cx="6210300" cy="4254500"/>
+                              <a:chOff x="0" y="0"/>
+                              <a:chExt cx="6210300" cy="4254500"/>
+                            </a:xfrm>
+                          </wpg:grpSpPr>
+                          <wpg:grpSp>
+                            <wpg:cNvPr id="106" name="Group 106"/>
+                            <wpg:cNvGrpSpPr/>
+                            <wpg:grpSpPr>
+                              <a:xfrm>
+                                <a:off x="0" y="0"/>
+                                <a:ext cx="6210300" cy="4254500"/>
+                                <a:chOff x="0" y="0"/>
+                                <a:chExt cx="6210300" cy="4254500"/>
+                              </a:xfrm>
+                            </wpg:grpSpPr>
+                            <wpg:grpSp>
+                              <wpg:cNvPr id="34" name="Group 34"/>
+                              <wpg:cNvGrpSpPr/>
+                              <wpg:grpSpPr>
+                                <a:xfrm>
+                                  <a:off x="0" y="800100"/>
+                                  <a:ext cx="1231900" cy="1676400"/>
+                                  <a:chOff x="0" y="0"/>
+                                  <a:chExt cx="1231900" cy="1676400"/>
+                                </a:xfrm>
+                              </wpg:grpSpPr>
+                              <wpg:grpSp>
+                                <wpg:cNvPr id="32" name="Group 32"/>
+                                <wpg:cNvGrpSpPr/>
+                                <wpg:grpSpPr>
+                                  <a:xfrm>
+                                    <a:off x="0" y="482600"/>
+                                    <a:ext cx="1231900" cy="1193800"/>
+                                    <a:chOff x="0" y="0"/>
+                                    <a:chExt cx="1231900" cy="1193800"/>
+                                  </a:xfrm>
+                                </wpg:grpSpPr>
+                                <wpg:grpSp>
+                                  <wpg:cNvPr id="27" name="Group 27"/>
+                                  <wpg:cNvGrpSpPr/>
+                                  <wpg:grpSpPr>
+                                    <a:xfrm>
+                                      <a:off x="63500" y="0"/>
+                                      <a:ext cx="381000" cy="203200"/>
+                                      <a:chOff x="0" y="0"/>
+                                      <a:chExt cx="381000" cy="203200"/>
+                                    </a:xfrm>
+                                  </wpg:grpSpPr>
+                                  <wps:wsp>
+                                    <wps:cNvPr id="28" name="Oval 28"/>
+                                    <wps:cNvSpPr/>
+                                    <wps:spPr>
+                                      <a:xfrm>
+                                        <a:off x="0" y="0"/>
+                                        <a:ext cx="190500" cy="203200"/>
+                                      </a:xfrm>
+                                      <a:prstGeom prst="ellipse">
+                                        <a:avLst/>
+                                      </a:prstGeom>
+                                      <a:ln/>
+                                    </wps:spPr>
+                                    <wps:style>
+                                      <a:lnRef idx="2">
+                                        <a:schemeClr val="dk1"/>
+                                      </a:lnRef>
+                                      <a:fillRef idx="1">
+                                        <a:schemeClr val="lt1"/>
+                                      </a:fillRef>
+                                      <a:effectRef idx="0">
+                                        <a:schemeClr val="dk1"/>
+                                      </a:effectRef>
+                                      <a:fontRef idx="minor">
+                                        <a:schemeClr val="dk1"/>
+                                      </a:fontRef>
+                                    </wps:style>
+                                    <wps:bodyPr rot="0" spcFirstLastPara="1" vertOverflow="overflow" horzOverflow="overflow" vert="horz" wrap="square" lIns="50800" tIns="50800" rIns="50800" bIns="50800" numCol="1" spcCol="38100" rtlCol="0" fromWordArt="0" anchor="ctr" anchorCtr="0" forceAA="0" compatLnSpc="1">
+                                      <a:prstTxWarp prst="textNoShape">
+                                        <a:avLst/>
+                                      </a:prstTxWarp>
+                                      <a:noAutofit/>
+                                    </wps:bodyPr>
+                                  </wps:wsp>
+                                  <wps:wsp>
+                                    <wps:cNvPr id="29" name="Oval 29"/>
+                                    <wps:cNvSpPr/>
+                                    <wps:spPr>
+                                      <a:xfrm>
+                                        <a:off x="190500" y="0"/>
+                                        <a:ext cx="190500" cy="203200"/>
+                                      </a:xfrm>
+                                      <a:prstGeom prst="ellipse">
+                                        <a:avLst/>
+                                      </a:prstGeom>
+                                      <a:ln/>
+                                    </wps:spPr>
+                                    <wps:style>
+                                      <a:lnRef idx="2">
+                                        <a:schemeClr val="dk1"/>
+                                      </a:lnRef>
+                                      <a:fillRef idx="1">
+                                        <a:schemeClr val="lt1"/>
+                                      </a:fillRef>
+                                      <a:effectRef idx="0">
+                                        <a:schemeClr val="dk1"/>
+                                      </a:effectRef>
+                                      <a:fontRef idx="minor">
+                                        <a:schemeClr val="dk1"/>
+                                      </a:fontRef>
+                                    </wps:style>
+                                    <wps:bodyPr rot="0" spcFirstLastPara="1" vertOverflow="overflow" horzOverflow="overflow" vert="horz" wrap="square" lIns="50800" tIns="50800" rIns="50800" bIns="50800" numCol="1" spcCol="38100" rtlCol="0" fromWordArt="0" anchor="ctr" anchorCtr="0" forceAA="0" compatLnSpc="1">
+                                      <a:prstTxWarp prst="textNoShape">
+                                        <a:avLst/>
+                                      </a:prstTxWarp>
+                                      <a:noAutofit/>
+                                    </wps:bodyPr>
+                                  </wps:wsp>
+                                </wpg:grpSp>
+                                <wps:wsp>
+                                  <wps:cNvPr id="30" name="Text Box 30"/>
+                                  <wps:cNvSpPr txBox="1"/>
+                                  <wps:spPr>
+                                    <a:xfrm>
+                                      <a:off x="0" y="203200"/>
+                                      <a:ext cx="1231900" cy="990600"/>
+                                    </a:xfrm>
+                                    <a:prstGeom prst="rect">
+                                      <a:avLst/>
+                                    </a:prstGeom>
+                                    <a:noFill/>
+                                    <a:ln w="12700" cap="flat">
+                                      <a:noFill/>
+                                      <a:miter lim="400000"/>
+                                    </a:ln>
+                                    <a:effectLst/>
+                                    <a:sp3d/>
+                                  </wps:spPr>
+                                  <wps:style>
+                                    <a:lnRef idx="0">
+                                      <a:scrgbClr r="0" g="0" b="0"/>
+                                    </a:lnRef>
+                                    <a:fillRef idx="0">
+                                      <a:scrgbClr r="0" g="0" b="0"/>
+                                    </a:fillRef>
+                                    <a:effectRef idx="0">
+                                      <a:scrgbClr r="0" g="0" b="0"/>
+                                    </a:effectRef>
+                                    <a:fontRef idx="none"/>
+                                  </wps:style>
+                                  <wps:txbx>
+                                    <w:txbxContent>
+                                      <w:p>
+                                        <w:r>
+                                          <w:t xml:space="preserve">P2: </w:t>
+                                        </w:r>
+                                        <w:r>
+                                          <w:t>(</w:t>
+                                        </w:r>
+                                        <w:r>
+                                          <w:t>f, g</w:t>
+                                        </w:r>
+                                        <w:r>
+                                          <w:t>)</w:t>
+                                        </w:r>
+                                      </w:p>
+                                      <w:p>
+                                        <w:r>
+                                          <w:t>B2: (lambda (x)</w:t>
+                                        </w:r>
+                                      </w:p>
+                                      <w:p>
+                                        <w:r>
+                                          <w:t>(</w:t>
+                                        </w:r>
+                                        <w:proofErr w:type="gramStart"/>
+                                        <w:r>
+                                          <w:t>if</w:t>
+                                        </w:r>
+                                        <w:proofErr w:type="gramEnd"/>
+                                        <w:r>
+                                          <w:t xml:space="preserve"> (= x 0)</w:t>
+                                        </w:r>
+                                      </w:p>
+                                      <w:p>
+                                        <w:r>
+                                          <w:t>x</w:t>
+                                        </w:r>
+                                      </w:p>
+                                      <w:p>
+                                        <w:r>
+                                          <w:t>(g x)))</w:t>
+                                        </w:r>
+                                      </w:p>
+                                    </w:txbxContent>
+                                  </wps:txbx>
+                                  <wps:bodyPr rot="0" spcFirstLastPara="1" vertOverflow="overflow" horzOverflow="overflow" vert="horz" wrap="square" lIns="50800" tIns="50800" rIns="50800" bIns="50800" numCol="1" spcCol="38100" rtlCol="0" fromWordArt="0" anchor="t" anchorCtr="0" forceAA="0" compatLnSpc="1">
+                                    <a:prstTxWarp prst="textNoShape">
+                                      <a:avLst/>
+                                    </a:prstTxWarp>
+                                    <a:spAutoFit/>
+                                  </wps:bodyPr>
+                                </wps:wsp>
+                              </wpg:grpSp>
+                              <wps:wsp>
+                                <wps:cNvPr id="33" name="Elbow Connector 33"/>
+                                <wps:cNvCnPr/>
+                                <wps:spPr>
+                                  <a:xfrm flipV="1">
+                                    <a:off x="254000" y="0"/>
+                                    <a:ext cx="508000" cy="383540"/>
+                                  </a:xfrm>
+                                  <a:prstGeom prst="bentConnector3">
+                                    <a:avLst>
+                                      <a:gd name="adj1" fmla="val 2500"/>
+                                    </a:avLst>
+                                  </a:prstGeom>
+                                  <a:noFill/>
+                                  <a:ln w="25400" cap="flat">
+                                    <a:solidFill>
+                                      <a:srgbClr val="000000"/>
+                                    </a:solidFill>
+                                    <a:prstDash val="solid"/>
+                                    <a:miter lim="400000"/>
+                                    <a:tailEnd type="triangle"/>
+                                  </a:ln>
+                                  <a:effectLst/>
+                                  <a:sp3d/>
+                                </wps:spPr>
+                                <wps:style>
+                                  <a:lnRef idx="0">
+                                    <a:scrgbClr r="0" g="0" b="0"/>
+                                  </a:lnRef>
+                                  <a:fillRef idx="0">
+                                    <a:scrgbClr r="0" g="0" b="0"/>
+                                  </a:fillRef>
+                                  <a:effectRef idx="0">
+                                    <a:scrgbClr r="0" g="0" b="0"/>
+                                  </a:effectRef>
+                                  <a:fontRef idx="none"/>
+                                </wps:style>
+                                <wps:bodyPr/>
+                              </wps:wsp>
+                            </wpg:grpSp>
+                            <wpg:grpSp>
+                              <wpg:cNvPr id="105" name="Group 105"/>
+                              <wpg:cNvGrpSpPr/>
+                              <wpg:grpSpPr>
+                                <a:xfrm>
+                                  <a:off x="254000" y="0"/>
+                                  <a:ext cx="5956300" cy="4254500"/>
+                                  <a:chOff x="0" y="0"/>
+                                  <a:chExt cx="5956300" cy="4254500"/>
+                                </a:xfrm>
+                              </wpg:grpSpPr>
+                              <wps:wsp>
+                                <wps:cNvPr id="70" name="Text Box 70"/>
+                                <wps:cNvSpPr txBox="1"/>
+                                <wps:spPr>
+                                  <a:xfrm>
+                                    <a:off x="635000" y="76200"/>
+                                    <a:ext cx="558800" cy="289560"/>
+                                  </a:xfrm>
+                                  <a:prstGeom prst="rect">
+                                    <a:avLst/>
+                                  </a:prstGeom>
+                                  <a:noFill/>
+                                  <a:ln w="12700" cap="flat">
+                                    <a:noFill/>
+                                    <a:miter lim="400000"/>
+                                  </a:ln>
+                                  <a:effectLst/>
+                                  <a:sp3d/>
+                                </wps:spPr>
+                                <wps:style>
+                                  <a:lnRef idx="0">
+                                    <a:scrgbClr r="0" g="0" b="0"/>
+                                  </a:lnRef>
+                                  <a:fillRef idx="0">
+                                    <a:scrgbClr r="0" g="0" b="0"/>
+                                  </a:fillRef>
+                                  <a:effectRef idx="0">
+                                    <a:scrgbClr r="0" g="0" b="0"/>
+                                  </a:effectRef>
+                                  <a:fontRef idx="none"/>
+                                </wps:style>
+                                <wps:txbx>
+                                  <w:txbxContent>
+                                    <w:p>
+                                      <w:r>
+                                        <w:t>GE</w:t>
+                                      </w:r>
+                                    </w:p>
+                                  </w:txbxContent>
+                                </wps:txbx>
+                                <wps:bodyPr rot="0" spcFirstLastPara="1" vertOverflow="overflow" horzOverflow="overflow" vert="horz" wrap="square" lIns="50800" tIns="50800" rIns="50800" bIns="50800" numCol="1" spcCol="38100" rtlCol="0" fromWordArt="0" anchor="t" anchorCtr="0" forceAA="0" compatLnSpc="1">
+                                  <a:prstTxWarp prst="textNoShape">
+                                    <a:avLst/>
+                                  </a:prstTxWarp>
+                                  <a:spAutoFit/>
+                                </wps:bodyPr>
+                              </wps:wsp>
+                              <wpg:grpSp>
+                                <wpg:cNvPr id="104" name="Group 104"/>
+                                <wpg:cNvGrpSpPr/>
+                                <wpg:grpSpPr>
+                                  <a:xfrm>
+                                    <a:off x="0" y="0"/>
+                                    <a:ext cx="5956300" cy="4254500"/>
+                                    <a:chOff x="0" y="0"/>
+                                    <a:chExt cx="5956300" cy="4254500"/>
+                                  </a:xfrm>
+                                </wpg:grpSpPr>
+                                <wpg:grpSp>
+                                  <wpg:cNvPr id="17" name="Group 17"/>
+                                  <wpg:cNvGrpSpPr/>
+                                  <wpg:grpSpPr>
+                                    <a:xfrm>
+                                      <a:off x="609600" y="0"/>
+                                      <a:ext cx="3644900" cy="1366520"/>
+                                      <a:chOff x="0" y="0"/>
+                                      <a:chExt cx="3644900" cy="1366520"/>
+                                    </a:xfrm>
+                                  </wpg:grpSpPr>
+                                  <wpg:grpSp>
+                                    <wpg:cNvPr id="15" name="Group 15"/>
+                                    <wpg:cNvGrpSpPr/>
+                                    <wpg:grpSpPr>
+                                      <a:xfrm>
+                                        <a:off x="0" y="0"/>
+                                        <a:ext cx="2349500" cy="1183640"/>
+                                        <a:chOff x="0" y="0"/>
+                                        <a:chExt cx="2349500" cy="1183640"/>
+                                      </a:xfrm>
+                                    </wpg:grpSpPr>
+                                    <wpg:grpSp>
+                                      <wpg:cNvPr id="9" name="Group 9"/>
+                                      <wpg:cNvGrpSpPr/>
+                                      <wpg:grpSpPr>
+                                        <a:xfrm>
+                                          <a:off x="0" y="355600"/>
+                                          <a:ext cx="2349500" cy="828040"/>
+                                          <a:chOff x="0" y="0"/>
+                                          <a:chExt cx="2349500" cy="828040"/>
+                                        </a:xfrm>
+                                      </wpg:grpSpPr>
+                                      <wps:wsp>
+                                        <wps:cNvPr id="2" name="Rectangle 2"/>
+                                        <wps:cNvSpPr/>
+                                        <wps:spPr>
+                                          <a:xfrm>
+                                            <a:off x="0" y="0"/>
+                                            <a:ext cx="1193800" cy="828040"/>
+                                          </a:xfrm>
+                                          <a:prstGeom prst="rect">
+                                            <a:avLst/>
+                                          </a:prstGeom>
+                                          <a:ln/>
+                                        </wps:spPr>
+                                        <wps:style>
+                                          <a:lnRef idx="2">
+                                            <a:schemeClr val="dk1"/>
+                                          </a:lnRef>
+                                          <a:fillRef idx="1">
+                                            <a:schemeClr val="lt1"/>
+                                          </a:fillRef>
+                                          <a:effectRef idx="0">
+                                            <a:schemeClr val="dk1"/>
+                                          </a:effectRef>
+                                          <a:fontRef idx="minor">
+                                            <a:schemeClr val="dk1"/>
+                                          </a:fontRef>
+                                        </wps:style>
+                                        <wps:txbx>
+                                          <w:txbxContent>
+                                            <w:p>
+                                              <w:pPr>
+                                                <w:jc w:val="center"/>
+                                                <w:rPr>
+                                                  <w:sz w:val="32"/>
+                                                  <w:szCs w:val="32"/>
+                                                </w:rPr>
+                                              </w:pPr>
+                                              <w:r>
+                                                <w:rPr>
+                                                  <w:sz w:val="32"/>
+                                                  <w:szCs w:val="32"/>
+                                                </w:rPr>
+                                                <w:t>a: 2</w:t>
+                                              </w:r>
+                                            </w:p>
+                                            <w:p>
+                                              <w:pPr>
+                                                <w:jc w:val="center"/>
+                                                <w:rPr>
+                                                  <w:sz w:val="32"/>
+                                                  <w:szCs w:val="32"/>
+                                                </w:rPr>
+                                              </w:pPr>
+                                              <w:r>
+                                                <w:rPr>
+                                                  <w:sz w:val="32"/>
+                                                  <w:szCs w:val="32"/>
+                                                </w:rPr>
+                                                <w:t xml:space="preserve">goo: </w:t>
+                                              </w:r>
+                                            </w:p>
+                                            <w:p>
+                                              <w:pPr>
+                                                <w:jc w:val="center"/>
+                                                <w:rPr>
+                                                  <w:sz w:val="32"/>
+                                                  <w:szCs w:val="32"/>
+                                                </w:rPr>
+                                              </w:pPr>
+                                              <w:r>
+                                                <w:rPr>
+                                                  <w:sz w:val="32"/>
+                                                  <w:szCs w:val="32"/>
+                                                </w:rPr>
+                                                <w:t>foo:</w:t>
+                                              </w:r>
+                                            </w:p>
+                                          </w:txbxContent>
+                                        </wps:txbx>
+                                        <wps:bodyPr rot="0" spcFirstLastPara="1" vertOverflow="overflow" horzOverflow="overflow" vert="horz" wrap="square" lIns="50800" tIns="50800" rIns="50800" bIns="50800" numCol="1" spcCol="38100" rtlCol="0" fromWordArt="0" anchor="ctr" anchorCtr="0" forceAA="0" compatLnSpc="1">
+                                          <a:prstTxWarp prst="textNoShape">
+                                            <a:avLst/>
+                                          </a:prstTxWarp>
+                                          <a:spAutoFit/>
+                                        </wps:bodyPr>
+                                      </wps:wsp>
+                                      <wpg:grpSp>
+                                        <wpg:cNvPr id="7" name="Group 7"/>
+                                        <wpg:cNvGrpSpPr/>
+                                        <wpg:grpSpPr>
+                                          <a:xfrm>
+                                            <a:off x="1968500" y="342900"/>
+                                            <a:ext cx="381000" cy="203200"/>
+                                            <a:chOff x="0" y="0"/>
+                                            <a:chExt cx="381000" cy="203200"/>
+                                          </a:xfrm>
+                                        </wpg:grpSpPr>
+                                        <wps:wsp>
+                                          <wps:cNvPr id="3" name="Oval 3"/>
+                                          <wps:cNvSpPr/>
+                                          <wps:spPr>
+                                            <a:xfrm>
+                                              <a:off x="0" y="0"/>
+                                              <a:ext cx="190500" cy="203200"/>
+                                            </a:xfrm>
+                                            <a:prstGeom prst="ellipse">
+                                              <a:avLst/>
+                                            </a:prstGeom>
+                                            <a:ln/>
+                                          </wps:spPr>
+                                          <wps:style>
+                                            <a:lnRef idx="2">
+                                              <a:schemeClr val="dk1"/>
+                                            </a:lnRef>
+                                            <a:fillRef idx="1">
+                                              <a:schemeClr val="lt1"/>
+                                            </a:fillRef>
+                                            <a:effectRef idx="0">
+                                              <a:schemeClr val="dk1"/>
+                                            </a:effectRef>
+                                            <a:fontRef idx="minor">
+                                              <a:schemeClr val="dk1"/>
+                                            </a:fontRef>
+                                          </wps:style>
+                                          <wps:bodyPr rot="0" spcFirstLastPara="1" vertOverflow="overflow" horzOverflow="overflow" vert="horz" wrap="square" lIns="50800" tIns="50800" rIns="50800" bIns="50800" numCol="1" spcCol="38100" rtlCol="0" fromWordArt="0" anchor="ctr" anchorCtr="0" forceAA="0" compatLnSpc="1">
+                                            <a:prstTxWarp prst="textNoShape">
+                                              <a:avLst/>
+                                            </a:prstTxWarp>
+                                            <a:noAutofit/>
+                                          </wps:bodyPr>
+                                        </wps:wsp>
+                                        <wps:wsp>
+                                          <wps:cNvPr id="6" name="Oval 6"/>
+                                          <wps:cNvSpPr/>
+                                          <wps:spPr>
+                                            <a:xfrm>
+                                              <a:off x="190500" y="0"/>
+                                              <a:ext cx="190500" cy="203200"/>
+                                            </a:xfrm>
+                                            <a:prstGeom prst="ellipse">
+                                              <a:avLst/>
+                                            </a:prstGeom>
+                                            <a:ln/>
+                                          </wps:spPr>
+                                          <wps:style>
+                                            <a:lnRef idx="2">
+                                              <a:schemeClr val="dk1"/>
+                                            </a:lnRef>
+                                            <a:fillRef idx="1">
+                                              <a:schemeClr val="lt1"/>
+                                            </a:fillRef>
+                                            <a:effectRef idx="0">
+                                              <a:schemeClr val="dk1"/>
+                                            </a:effectRef>
+                                            <a:fontRef idx="minor">
+                                              <a:schemeClr val="dk1"/>
+                                            </a:fontRef>
+                                          </wps:style>
+                                          <wps:bodyPr rot="0" spcFirstLastPara="1" vertOverflow="overflow" horzOverflow="overflow" vert="horz" wrap="square" lIns="50800" tIns="50800" rIns="50800" bIns="50800" numCol="1" spcCol="38100" rtlCol="0" fromWordArt="0" anchor="ctr" anchorCtr="0" forceAA="0" compatLnSpc="1">
+                                            <a:prstTxWarp prst="textNoShape">
+                                              <a:avLst/>
+                                            </a:prstTxWarp>
+                                            <a:noAutofit/>
+                                          </wps:bodyPr>
+                                        </wps:wsp>
+                                      </wpg:grpSp>
+                                      <wps:wsp>
+                                        <wps:cNvPr id="8" name="Straight Arrow Connector 8"/>
+                                        <wps:cNvCnPr/>
+                                        <wps:spPr>
+                                          <a:xfrm>
+                                            <a:off x="825500" y="444500"/>
+                                            <a:ext cx="1066800" cy="0"/>
+                                          </a:xfrm>
+                                          <a:prstGeom prst="straightConnector1">
+                                            <a:avLst/>
+                                          </a:prstGeom>
+                                          <a:noFill/>
+                                          <a:ln w="25400" cap="flat">
+                                            <a:solidFill>
+                                              <a:srgbClr val="000000"/>
+                                            </a:solidFill>
+                                            <a:prstDash val="solid"/>
+                                            <a:miter lim="400000"/>
+                                            <a:tailEnd type="triangle"/>
+                                          </a:ln>
+                                          <a:effectLst/>
+                                          <a:sp3d/>
+                                        </wps:spPr>
+                                        <wps:style>
+                                          <a:lnRef idx="0">
+                                            <a:scrgbClr r="0" g="0" b="0"/>
+                                          </a:lnRef>
+                                          <a:fillRef idx="0">
+                                            <a:scrgbClr r="0" g="0" b="0"/>
+                                          </a:fillRef>
+                                          <a:effectRef idx="0">
+                                            <a:scrgbClr r="0" g="0" b="0"/>
+                                          </a:effectRef>
+                                          <a:fontRef idx="none"/>
+                                        </wps:style>
+                                        <wps:bodyPr/>
+                                      </wps:wsp>
+                                    </wpg:grpSp>
+                                    <wpg:grpSp>
+                                      <wpg:cNvPr id="14" name="Group 14"/>
+                                      <wpg:cNvGrpSpPr/>
+                                      <wpg:grpSpPr>
+                                        <a:xfrm>
+                                          <a:off x="889000" y="0"/>
+                                          <a:ext cx="1270000" cy="596900"/>
+                                          <a:chOff x="0" y="0"/>
+                                          <a:chExt cx="1270000" cy="596900"/>
+                                        </a:xfrm>
+                                      </wpg:grpSpPr>
+                                      <wps:wsp>
+                                        <wps:cNvPr id="12" name="Elbow Connector 12"/>
+                                        <wps:cNvCnPr/>
+                                        <wps:spPr>
+                                          <a:xfrm flipH="1" flipV="1">
+                                            <a:off x="0" y="12700"/>
+                                            <a:ext cx="1270000" cy="584200"/>
+                                          </a:xfrm>
+                                          <a:prstGeom prst="bentConnector3">
+                                            <a:avLst>
+                                              <a:gd name="adj1" fmla="val 0"/>
+                                            </a:avLst>
+                                          </a:prstGeom>
+                                          <a:noFill/>
+                                          <a:ln w="25400" cap="flat">
+                                            <a:solidFill>
+                                              <a:srgbClr val="000000"/>
+                                            </a:solidFill>
+                                            <a:prstDash val="solid"/>
+                                            <a:miter lim="400000"/>
+                                          </a:ln>
+                                          <a:effectLst/>
+                                          <a:sp3d/>
+                                        </wps:spPr>
+                                        <wps:style>
+                                          <a:lnRef idx="0">
+                                            <a:scrgbClr r="0" g="0" b="0"/>
+                                          </a:lnRef>
+                                          <a:fillRef idx="0">
+                                            <a:scrgbClr r="0" g="0" b="0"/>
+                                          </a:fillRef>
+                                          <a:effectRef idx="0">
+                                            <a:scrgbClr r="0" g="0" b="0"/>
+                                          </a:effectRef>
+                                          <a:fontRef idx="none"/>
+                                        </wps:style>
+                                        <wps:bodyPr/>
+                                      </wps:wsp>
+                                      <wps:wsp>
+                                        <wps:cNvPr id="13" name="Straight Arrow Connector 13"/>
+                                        <wps:cNvCnPr/>
+                                        <wps:spPr>
+                                          <a:xfrm>
+                                            <a:off x="0" y="0"/>
+                                            <a:ext cx="0" cy="342900"/>
+                                          </a:xfrm>
+                                          <a:prstGeom prst="straightConnector1">
+                                            <a:avLst/>
+                                          </a:prstGeom>
+                                          <a:noFill/>
+                                          <a:ln w="25400" cap="flat">
+                                            <a:solidFill>
+                                              <a:srgbClr val="000000"/>
+                                            </a:solidFill>
+                                            <a:prstDash val="solid"/>
+                                            <a:miter lim="400000"/>
+                                            <a:tailEnd type="triangle"/>
+                                          </a:ln>
+                                          <a:effectLst/>
+                                          <a:sp3d/>
+                                        </wps:spPr>
+                                        <wps:style>
+                                          <a:lnRef idx="0">
+                                            <a:scrgbClr r="0" g="0" b="0"/>
+                                          </a:lnRef>
+                                          <a:fillRef idx="0">
+                                            <a:scrgbClr r="0" g="0" b="0"/>
+                                          </a:fillRef>
+                                          <a:effectRef idx="0">
+                                            <a:scrgbClr r="0" g="0" b="0"/>
+                                          </a:effectRef>
+                                          <a:fontRef idx="none"/>
+                                        </wps:style>
+                                        <wps:bodyPr/>
+                                      </wps:wsp>
+                                    </wpg:grpSp>
+                                  </wpg:grpSp>
+                                  <wps:wsp>
+                                    <wps:cNvPr id="16" name="Text Box 16"/>
+                                    <wps:cNvSpPr txBox="1"/>
+                                    <wps:spPr>
+                                      <a:xfrm>
+                                        <a:off x="1892300" y="901700"/>
+                                        <a:ext cx="1752600" cy="464820"/>
+                                      </a:xfrm>
+                                      <a:prstGeom prst="rect">
+                                        <a:avLst/>
+                                      </a:prstGeom>
+                                      <a:noFill/>
+                                      <a:ln w="12700" cap="flat">
+                                        <a:noFill/>
+                                        <a:miter lim="400000"/>
+                                      </a:ln>
+                                      <a:effectLst/>
+                                      <a:sp3d/>
+                                    </wps:spPr>
+                                    <wps:style>
+                                      <a:lnRef idx="0">
+                                        <a:scrgbClr r="0" g="0" b="0"/>
+                                      </a:lnRef>
+                                      <a:fillRef idx="0">
+                                        <a:scrgbClr r="0" g="0" b="0"/>
+                                      </a:fillRef>
+                                      <a:effectRef idx="0">
+                                        <a:scrgbClr r="0" g="0" b="0"/>
+                                      </a:effectRef>
+                                      <a:fontRef idx="none"/>
+                                    </wps:style>
+                                    <wps:txbx>
+                                      <w:txbxContent>
+                                        <w:p>
+                                          <w:r>
+                                            <w:t>P1: (x)</w:t>
+                                          </w:r>
+                                        </w:p>
+                                        <w:p>
+                                          <w:r>
+                                            <w:t>B1: (lambda (y) (/ x y))</w:t>
+                                          </w:r>
+                                        </w:p>
+                                      </w:txbxContent>
+                                    </wps:txbx>
+                                    <wps:bodyPr rot="0" spcFirstLastPara="1" vertOverflow="overflow" horzOverflow="overflow" vert="horz" wrap="square" lIns="50800" tIns="50800" rIns="50800" bIns="50800" numCol="1" spcCol="38100" rtlCol="0" fromWordArt="0" anchor="t" anchorCtr="0" forceAA="0" compatLnSpc="1">
+                                      <a:prstTxWarp prst="textNoShape">
+                                        <a:avLst/>
+                                      </a:prstTxWarp>
+                                      <a:spAutoFit/>
+                                    </wps:bodyPr>
+                                  </wps:wsp>
+                                </wpg:grpSp>
+                                <wpg:grpSp>
+                                  <wpg:cNvPr id="103" name="Group 103"/>
+                                  <wpg:cNvGrpSpPr/>
+                                  <wpg:grpSpPr>
+                                    <a:xfrm>
+                                      <a:off x="0" y="1181100"/>
+                                      <a:ext cx="5956300" cy="3073400"/>
+                                      <a:chOff x="0" y="0"/>
+                                      <a:chExt cx="5956300" cy="3073400"/>
+                                    </a:xfrm>
+                                  </wpg:grpSpPr>
+                                  <wpg:grpSp>
+                                    <wpg:cNvPr id="93" name="Group 93"/>
+                                    <wpg:cNvGrpSpPr/>
+                                    <wpg:grpSpPr>
+                                      <a:xfrm>
+                                        <a:off x="977900" y="0"/>
+                                        <a:ext cx="4978400" cy="3073400"/>
+                                        <a:chOff x="0" y="0"/>
+                                        <a:chExt cx="4978400" cy="3073400"/>
+                                      </a:xfrm>
+                                    </wpg:grpSpPr>
+                                    <wps:wsp>
+                                      <wps:cNvPr id="66" name="Rectangle 66"/>
+                                      <wps:cNvSpPr/>
+                                      <wps:spPr>
+                                        <a:xfrm>
+                                          <a:off x="0" y="2387600"/>
+                                          <a:ext cx="1206500" cy="685800"/>
+                                        </a:xfrm>
+                                        <a:prstGeom prst="rect">
+                                          <a:avLst/>
+                                        </a:prstGeom>
+                                        <a:ln/>
+                                      </wps:spPr>
+                                      <wps:style>
+                                        <a:lnRef idx="2">
+                                          <a:schemeClr val="dk1"/>
+                                        </a:lnRef>
+                                        <a:fillRef idx="1">
+                                          <a:schemeClr val="lt1"/>
+                                        </a:fillRef>
+                                        <a:effectRef idx="0">
+                                          <a:schemeClr val="dk1"/>
+                                        </a:effectRef>
+                                        <a:fontRef idx="minor">
+                                          <a:schemeClr val="dk1"/>
+                                        </a:fontRef>
+                                      </wps:style>
+                                      <wps:txbx>
+                                        <w:txbxContent>
+                                          <w:p>
+                                            <w:pPr>
+                                              <w:jc w:val="center"/>
+                                              <w:rPr>
+                                                <w:sz w:val="32"/>
+                                                <w:szCs w:val="32"/>
+                                              </w:rPr>
+                                            </w:pPr>
+                                            <w:r>
+                                              <w:rPr>
+                                                <w:sz w:val="32"/>
+                                                <w:szCs w:val="32"/>
+                                              </w:rPr>
+                                              <w:t>x:</w:t>
+                                            </w:r>
+                                            <w:r>
+                                              <w:rPr>
+                                                <w:sz w:val="32"/>
+                                                <w:szCs w:val="32"/>
+                                              </w:rPr>
+                                              <w:t>0</w:t>
+                                            </w:r>
+                                          </w:p>
+                                        </w:txbxContent>
+                                      </wps:txbx>
+                                      <wps:bodyPr rot="0" spcFirstLastPara="1" vertOverflow="overflow" horzOverflow="overflow" vert="horz" wrap="square" lIns="50800" tIns="50800" rIns="50800" bIns="50800" numCol="1" spcCol="38100" rtlCol="0" fromWordArt="0" anchor="ctr" anchorCtr="0" forceAA="0" compatLnSpc="1">
+                                        <a:prstTxWarp prst="textNoShape">
+                                          <a:avLst/>
+                                        </a:prstTxWarp>
+                                        <a:noAutofit/>
+                                      </wps:bodyPr>
+                                    </wps:wsp>
+                                    <wps:wsp>
+                                      <wps:cNvPr id="68" name="Text Box 68"/>
+                                      <wps:cNvSpPr txBox="1"/>
+                                      <wps:spPr>
+                                        <a:xfrm>
+                                          <a:off x="1651000" y="2095500"/>
+                                          <a:ext cx="558800" cy="289560"/>
+                                        </a:xfrm>
+                                        <a:prstGeom prst="rect">
+                                          <a:avLst/>
+                                        </a:prstGeom>
+                                        <a:noFill/>
+                                        <a:ln w="12700" cap="flat">
+                                          <a:noFill/>
+                                          <a:miter lim="400000"/>
+                                        </a:ln>
+                                        <a:effectLst/>
+                                        <a:sp3d/>
+                                      </wps:spPr>
+                                      <wps:style>
+                                        <a:lnRef idx="0">
+                                          <a:scrgbClr r="0" g="0" b="0"/>
+                                        </a:lnRef>
+                                        <a:fillRef idx="0">
+                                          <a:scrgbClr r="0" g="0" b="0"/>
+                                        </a:fillRef>
+                                        <a:effectRef idx="0">
+                                          <a:scrgbClr r="0" g="0" b="0"/>
+                                        </a:effectRef>
+                                        <a:fontRef idx="none"/>
+                                      </wps:style>
+                                      <wps:txbx>
+                                        <w:txbxContent>
+                                          <w:p>
+                                            <w:r>
+                                              <w:t>E</w:t>
+                                            </w:r>
+                                            <w:r>
+                                              <w:t>3</w:t>
+                                            </w:r>
+                                          </w:p>
+                                        </w:txbxContent>
+                                      </wps:txbx>
+                                      <wps:bodyPr rot="0" spcFirstLastPara="1" vertOverflow="overflow" horzOverflow="overflow" vert="horz" wrap="square" lIns="50800" tIns="50800" rIns="50800" bIns="50800" numCol="1" spcCol="38100" rtlCol="0" fromWordArt="0" anchor="t" anchorCtr="0" forceAA="0" compatLnSpc="1">
+                                        <a:prstTxWarp prst="textNoShape">
+                                          <a:avLst/>
+                                        </a:prstTxWarp>
+                                        <a:spAutoFit/>
+                                      </wps:bodyPr>
+                                    </wps:wsp>
+                                    <wps:wsp>
+                                      <wps:cNvPr id="69" name="Text Box 69"/>
+                                      <wps:cNvSpPr txBox="1"/>
+                                      <wps:spPr>
+                                        <a:xfrm>
+                                          <a:off x="25400" y="2108200"/>
+                                          <a:ext cx="558800" cy="289560"/>
+                                        </a:xfrm>
+                                        <a:prstGeom prst="rect">
+                                          <a:avLst/>
+                                        </a:prstGeom>
+                                        <a:noFill/>
+                                        <a:ln w="12700" cap="flat">
+                                          <a:noFill/>
+                                          <a:miter lim="400000"/>
+                                        </a:ln>
+                                        <a:effectLst/>
+                                        <a:sp3d/>
+                                      </wps:spPr>
+                                      <wps:style>
+                                        <a:lnRef idx="0">
+                                          <a:scrgbClr r="0" g="0" b="0"/>
+                                        </a:lnRef>
+                                        <a:fillRef idx="0">
+                                          <a:scrgbClr r="0" g="0" b="0"/>
+                                        </a:fillRef>
+                                        <a:effectRef idx="0">
+                                          <a:scrgbClr r="0" g="0" b="0"/>
+                                        </a:effectRef>
+                                        <a:fontRef idx="none"/>
+                                      </wps:style>
+                                      <wps:txbx>
+                                        <w:txbxContent>
+                                          <w:p>
+                                            <w:r>
+                                              <w:t>E4</w:t>
+                                            </w:r>
+                                          </w:p>
+                                        </w:txbxContent>
+                                      </wps:txbx>
+                                      <wps:bodyPr rot="0" spcFirstLastPara="1" vertOverflow="overflow" horzOverflow="overflow" vert="horz" wrap="square" lIns="50800" tIns="50800" rIns="50800" bIns="50800" numCol="1" spcCol="38100" rtlCol="0" fromWordArt="0" anchor="t" anchorCtr="0" forceAA="0" compatLnSpc="1">
+                                        <a:prstTxWarp prst="textNoShape">
+                                          <a:avLst/>
+                                        </a:prstTxWarp>
+                                        <a:spAutoFit/>
+                                      </wps:bodyPr>
+                                    </wps:wsp>
+                                    <wps:wsp>
+                                      <wps:cNvPr id="85" name="Straight Arrow Connector 85"/>
+                                      <wps:cNvCnPr/>
+                                      <wps:spPr>
+                                        <a:xfrm flipV="1">
+                                          <a:off x="977900" y="1422400"/>
+                                          <a:ext cx="0" cy="937260"/>
+                                        </a:xfrm>
+                                        <a:prstGeom prst="straightConnector1">
+                                          <a:avLst/>
+                                        </a:prstGeom>
+                                        <a:noFill/>
+                                        <a:ln w="25400" cap="flat">
+                                          <a:solidFill>
+                                            <a:srgbClr val="000000"/>
+                                          </a:solidFill>
+                                          <a:prstDash val="solid"/>
+                                          <a:miter lim="400000"/>
+                                          <a:tailEnd type="triangle"/>
+                                        </a:ln>
+                                        <a:effectLst/>
+                                        <a:sp3d/>
+                                      </wps:spPr>
+                                      <wps:style>
+                                        <a:lnRef idx="0">
+                                          <a:scrgbClr r="0" g="0" b="0"/>
+                                        </a:lnRef>
+                                        <a:fillRef idx="0">
+                                          <a:scrgbClr r="0" g="0" b="0"/>
+                                        </a:fillRef>
+                                        <a:effectRef idx="0">
+                                          <a:scrgbClr r="0" g="0" b="0"/>
+                                        </a:effectRef>
+                                        <a:fontRef idx="none"/>
+                                      </wps:style>
+                                      <wps:bodyPr/>
+                                    </wps:wsp>
+                                    <wpg:grpSp>
+                                      <wpg:cNvPr id="92" name="Group 92"/>
+                                      <wpg:cNvGrpSpPr/>
+                                      <wpg:grpSpPr>
+                                        <a:xfrm>
+                                          <a:off x="76200" y="0"/>
+                                          <a:ext cx="4902200" cy="3073400"/>
+                                          <a:chOff x="0" y="0"/>
+                                          <a:chExt cx="4902200" cy="3073400"/>
+                                        </a:xfrm>
+                                      </wpg:grpSpPr>
+                                      <wpg:grpSp>
+                                        <wpg:cNvPr id="83" name="Group 83"/>
+                                        <wpg:cNvGrpSpPr/>
+                                        <wpg:grpSpPr>
+                                          <a:xfrm>
+                                            <a:off x="0" y="0"/>
+                                            <a:ext cx="4902200" cy="2514600"/>
+                                            <a:chOff x="0" y="0"/>
+                                            <a:chExt cx="4902200" cy="2514600"/>
+                                          </a:xfrm>
+                                        </wpg:grpSpPr>
+                                        <wpg:grpSp>
+                                          <wpg:cNvPr id="75" name="Group 75"/>
+                                          <wpg:cNvGrpSpPr/>
+                                          <wpg:grpSpPr>
+                                            <a:xfrm>
+                                              <a:off x="0" y="0"/>
+                                              <a:ext cx="4902200" cy="2514600"/>
+                                              <a:chOff x="0" y="0"/>
+                                              <a:chExt cx="4902200" cy="2514600"/>
+                                            </a:xfrm>
+                                          </wpg:grpSpPr>
+                                          <wpg:grpSp>
+                                            <wpg:cNvPr id="65" name="Group 65"/>
+                                            <wpg:cNvGrpSpPr/>
+                                            <wpg:grpSpPr>
+                                              <a:xfrm>
+                                                <a:off x="0" y="0"/>
+                                                <a:ext cx="4445000" cy="2514600"/>
+                                                <a:chOff x="0" y="0"/>
+                                                <a:chExt cx="4445000" cy="2514600"/>
+                                              </a:xfrm>
+                                            </wpg:grpSpPr>
+                                            <wpg:grpSp>
+                                              <wpg:cNvPr id="58" name="Group 58"/>
+                                              <wpg:cNvGrpSpPr/>
+                                              <wpg:grpSpPr>
+                                                <a:xfrm>
+                                                  <a:off x="0" y="406400"/>
+                                                  <a:ext cx="4445000" cy="2108200"/>
+                                                  <a:chOff x="0" y="0"/>
+                                                  <a:chExt cx="4445000" cy="2108200"/>
+                                                </a:xfrm>
+                                              </wpg:grpSpPr>
+                                              <wpg:grpSp>
+                                                <wpg:cNvPr id="54" name="Group 54"/>
+                                                <wpg:cNvGrpSpPr/>
+                                                <wpg:grpSpPr>
+                                                  <a:xfrm>
+                                                    <a:off x="0" y="0"/>
+                                                    <a:ext cx="4445000" cy="2108200"/>
+                                                    <a:chOff x="0" y="0"/>
+                                                    <a:chExt cx="4445000" cy="2108200"/>
+                                                  </a:xfrm>
+                                                </wpg:grpSpPr>
+                                                <wpg:grpSp>
+                                                  <wpg:cNvPr id="45" name="Group 45"/>
+                                                  <wpg:cNvGrpSpPr/>
+                                                  <wpg:grpSpPr>
+                                                    <a:xfrm>
+                                                      <a:off x="838200" y="0"/>
+                                                      <a:ext cx="3606800" cy="2108200"/>
+                                                      <a:chOff x="12700" y="0"/>
+                                                      <a:chExt cx="3606800" cy="2108200"/>
+                                                    </a:xfrm>
+                                                  </wpg:grpSpPr>
+                                                  <wpg:grpSp>
+                                                    <wpg:cNvPr id="20" name="Group 20"/>
+                                                    <wpg:cNvGrpSpPr/>
+                                                    <wpg:grpSpPr>
+                                                      <a:xfrm>
+                                                        <a:off x="12700" y="0"/>
+                                                        <a:ext cx="1193800" cy="977900"/>
+                                                        <a:chOff x="0" y="0"/>
+                                                        <a:chExt cx="1193800" cy="977900"/>
+                                                      </a:xfrm>
+                                                    </wpg:grpSpPr>
+                                                    <wps:wsp>
+                                                      <wps:cNvPr id="18" name="Rectangle 18"/>
+                                                      <wps:cNvSpPr/>
+                                                      <wps:spPr>
+                                                        <a:xfrm>
+                                                          <a:off x="0" y="292100"/>
+                                                          <a:ext cx="1193800" cy="685800"/>
+                                                        </a:xfrm>
+                                                        <a:prstGeom prst="rect">
+                                                          <a:avLst/>
+                                                        </a:prstGeom>
+                                                        <a:ln/>
+                                                      </wps:spPr>
+                                                      <wps:style>
+                                                        <a:lnRef idx="2">
+                                                          <a:schemeClr val="dk1"/>
+                                                        </a:lnRef>
+                                                        <a:fillRef idx="1">
+                                                          <a:schemeClr val="lt1"/>
+                                                        </a:fillRef>
+                                                        <a:effectRef idx="0">
+                                                          <a:schemeClr val="dk1"/>
+                                                        </a:effectRef>
+                                                        <a:fontRef idx="minor">
+                                                          <a:schemeClr val="dk1"/>
+                                                        </a:fontRef>
+                                                      </wps:style>
+                                                      <wps:txbx>
+                                                        <w:txbxContent>
+                                                          <w:p>
+                                                            <w:pPr>
+                                                              <w:jc w:val="center"/>
+                                                              <w:rPr>
+                                                                <w:sz w:val="32"/>
+                                                                <w:szCs w:val="32"/>
+                                                              </w:rPr>
+                                                            </w:pPr>
+                                                            <w:r>
+                                                              <w:rPr>
+                                                                <w:sz w:val="32"/>
+                                                                <w:szCs w:val="32"/>
+                                                              </w:rPr>
+                                                              <w:t>f:</w:t>
+                                                            </w:r>
+                                                          </w:p>
+                                                          <w:p>
+                                                            <w:pPr>
+                                                              <w:jc w:val="center"/>
+                                                              <w:rPr>
+                                                                <w:sz w:val="32"/>
+                                                                <w:szCs w:val="32"/>
+                                                              </w:rPr>
+                                                            </w:pPr>
+                                                            <w:r>
+                                                              <w:rPr>
+                                                                <w:sz w:val="32"/>
+                                                                <w:szCs w:val="32"/>
+                                                              </w:rPr>
+                                                              <w:t>g:</w:t>
+                                                            </w:r>
+                                                          </w:p>
+                                                        </w:txbxContent>
+                                                      </wps:txbx>
+                                                      <wps:bodyPr rot="0" spcFirstLastPara="1" vertOverflow="overflow" horzOverflow="overflow" vert="horz" wrap="square" lIns="50800" tIns="50800" rIns="50800" bIns="50800" numCol="1" spcCol="38100" rtlCol="0" fromWordArt="0" anchor="ctr" anchorCtr="0" forceAA="0" compatLnSpc="1">
+                                                        <a:prstTxWarp prst="textNoShape">
+                                                          <a:avLst/>
+                                                        </a:prstTxWarp>
+                                                        <a:noAutofit/>
+                                                      </wps:bodyPr>
+                                                    </wps:wsp>
+                                                    <wps:wsp>
+                                                      <wps:cNvPr id="19" name="Text Box 19"/>
+                                                      <wps:cNvSpPr txBox="1"/>
+                                                      <wps:spPr>
+                                                        <a:xfrm>
+                                                          <a:off x="0" y="0"/>
+                                                          <a:ext cx="800100" cy="289560"/>
+                                                        </a:xfrm>
+                                                        <a:prstGeom prst="rect">
+                                                          <a:avLst/>
+                                                        </a:prstGeom>
+                                                        <a:noFill/>
+                                                        <a:ln w="12700" cap="flat">
+                                                          <a:noFill/>
+                                                          <a:miter lim="400000"/>
+                                                        </a:ln>
+                                                        <a:effectLst/>
+                                                        <a:sp3d/>
+                                                      </wps:spPr>
+                                                      <wps:style>
+                                                        <a:lnRef idx="0">
+                                                          <a:scrgbClr r="0" g="0" b="0"/>
+                                                        </a:lnRef>
+                                                        <a:fillRef idx="0">
+                                                          <a:scrgbClr r="0" g="0" b="0"/>
+                                                        </a:fillRef>
+                                                        <a:effectRef idx="0">
+                                                          <a:scrgbClr r="0" g="0" b="0"/>
+                                                        </a:effectRef>
+                                                        <a:fontRef idx="none"/>
+                                                      </wps:style>
+                                                      <wps:txbx>
+                                                        <w:txbxContent>
+                                                          <w:p>
+                                                            <w:r>
+                                                              <w:t>E1</w:t>
+                                                            </w:r>
+                                                          </w:p>
+                                                        </w:txbxContent>
+                                                      </wps:txbx>
+                                                      <wps:bodyPr rot="0" spcFirstLastPara="1" vertOverflow="overflow" horzOverflow="overflow" vert="horz" wrap="square" lIns="50800" tIns="50800" rIns="50800" bIns="50800" numCol="1" spcCol="38100" rtlCol="0" fromWordArt="0" anchor="t" anchorCtr="0" forceAA="0" compatLnSpc="1">
+                                                        <a:prstTxWarp prst="textNoShape">
+                                                          <a:avLst/>
+                                                        </a:prstTxWarp>
+                                                        <a:spAutoFit/>
+                                                      </wps:bodyPr>
+                                                    </wps:wsp>
+                                                  </wpg:grpSp>
+                                                  <wpg:grpSp>
+                                                    <wpg:cNvPr id="38" name="Group 38"/>
+                                                    <wpg:cNvGrpSpPr/>
+                                                    <wpg:grpSpPr>
+                                                      <a:xfrm>
+                                                        <a:off x="749300" y="431800"/>
+                                                        <a:ext cx="2870200" cy="680720"/>
+                                                        <a:chOff x="0" y="0"/>
+                                                        <a:chExt cx="2870200" cy="680720"/>
+                                                      </a:xfrm>
+                                                    </wpg:grpSpPr>
+                                                    <wpg:grpSp>
+                                                      <wpg:cNvPr id="36" name="Group 36"/>
+                                                      <wpg:cNvGrpSpPr/>
+                                                      <wpg:grpSpPr>
+                                                        <a:xfrm>
+                                                          <a:off x="1104900" y="0"/>
+                                                          <a:ext cx="1765300" cy="680720"/>
+                                                          <a:chOff x="0" y="0"/>
+                                                          <a:chExt cx="1765300" cy="680720"/>
+                                                        </a:xfrm>
+                                                      </wpg:grpSpPr>
+                                                      <wpg:grpSp>
+                                                        <wpg:cNvPr id="26" name="Group 26"/>
+                                                        <wpg:cNvGrpSpPr/>
+                                                        <wpg:grpSpPr>
+                                                          <a:xfrm>
+                                                            <a:off x="63500" y="0"/>
+                                                            <a:ext cx="381000" cy="203200"/>
+                                                            <a:chOff x="0" y="0"/>
+                                                            <a:chExt cx="381000" cy="203200"/>
+                                                          </a:xfrm>
+                                                        </wpg:grpSpPr>
+                                                        <wps:wsp>
+                                                          <wps:cNvPr id="24" name="Oval 24"/>
+                                                          <wps:cNvSpPr/>
+                                                          <wps:spPr>
+                                                            <a:xfrm>
+                                                              <a:off x="0" y="0"/>
+                                                              <a:ext cx="190500" cy="203200"/>
+                                                            </a:xfrm>
+                                                            <a:prstGeom prst="ellipse">
+                                                              <a:avLst/>
+                                                            </a:prstGeom>
+                                                            <a:ln/>
+                                                          </wps:spPr>
+                                                          <wps:style>
+                                                            <a:lnRef idx="2">
+                                                              <a:schemeClr val="dk1"/>
+                                                            </a:lnRef>
+                                                            <a:fillRef idx="1">
+                                                              <a:schemeClr val="lt1"/>
+                                                            </a:fillRef>
+                                                            <a:effectRef idx="0">
+                                                              <a:schemeClr val="dk1"/>
+                                                            </a:effectRef>
+                                                            <a:fontRef idx="minor">
+                                                              <a:schemeClr val="dk1"/>
+                                                            </a:fontRef>
+                                                          </wps:style>
+                                                          <wps:bodyPr rot="0" spcFirstLastPara="1" vertOverflow="overflow" horzOverflow="overflow" vert="horz" wrap="square" lIns="50800" tIns="50800" rIns="50800" bIns="50800" numCol="1" spcCol="38100" rtlCol="0" fromWordArt="0" anchor="ctr" anchorCtr="0" forceAA="0" compatLnSpc="1">
+                                                            <a:prstTxWarp prst="textNoShape">
+                                                              <a:avLst/>
+                                                            </a:prstTxWarp>
+                                                            <a:noAutofit/>
+                                                          </wps:bodyPr>
+                                                        </wps:wsp>
+                                                        <wps:wsp>
+                                                          <wps:cNvPr id="25" name="Oval 25"/>
+                                                          <wps:cNvSpPr/>
+                                                          <wps:spPr>
+                                                            <a:xfrm>
+                                                              <a:off x="190500" y="0"/>
+                                                              <a:ext cx="190500" cy="203200"/>
+                                                            </a:xfrm>
+                                                            <a:prstGeom prst="ellipse">
+                                                              <a:avLst/>
+                                                            </a:prstGeom>
+                                                            <a:ln/>
+                                                          </wps:spPr>
+                                                          <wps:style>
+                                                            <a:lnRef idx="2">
+                                                              <a:schemeClr val="dk1"/>
+                                                            </a:lnRef>
+                                                            <a:fillRef idx="1">
+                                                              <a:schemeClr val="lt1"/>
+                                                            </a:fillRef>
+                                                            <a:effectRef idx="0">
+                                                              <a:schemeClr val="dk1"/>
+                                                            </a:effectRef>
+                                                            <a:fontRef idx="minor">
+                                                              <a:schemeClr val="dk1"/>
+                                                            </a:fontRef>
+                                                          </wps:style>
+                                                          <wps:bodyPr rot="0" spcFirstLastPara="1" vertOverflow="overflow" horzOverflow="overflow" vert="horz" wrap="square" lIns="50800" tIns="50800" rIns="50800" bIns="50800" numCol="1" spcCol="38100" rtlCol="0" fromWordArt="0" anchor="ctr" anchorCtr="0" forceAA="0" compatLnSpc="1">
+                                                            <a:prstTxWarp prst="textNoShape">
+                                                              <a:avLst/>
+                                                            </a:prstTxWarp>
+                                                            <a:noAutofit/>
+                                                          </wps:bodyPr>
+                                                        </wps:wsp>
+                                                      </wpg:grpSp>
+                                                      <wps:wsp>
+                                                        <wps:cNvPr id="35" name="Text Box 35"/>
+                                                        <wps:cNvSpPr txBox="1"/>
+                                                        <wps:spPr>
+                                                          <a:xfrm>
+                                                            <a:off x="0" y="215900"/>
+                                                            <a:ext cx="1765300" cy="464820"/>
+                                                          </a:xfrm>
+                                                          <a:prstGeom prst="rect">
+                                                            <a:avLst/>
+                                                          </a:prstGeom>
+                                                          <a:noFill/>
+                                                          <a:ln w="12700" cap="flat">
+                                                            <a:noFill/>
+                                                            <a:miter lim="400000"/>
+                                                          </a:ln>
+                                                          <a:effectLst/>
+                                                          <a:sp3d/>
+                                                        </wps:spPr>
+                                                        <wps:style>
+                                                          <a:lnRef idx="0">
+                                                            <a:scrgbClr r="0" g="0" b="0"/>
+                                                          </a:lnRef>
+                                                          <a:fillRef idx="0">
+                                                            <a:scrgbClr r="0" g="0" b="0"/>
+                                                          </a:fillRef>
+                                                          <a:effectRef idx="0">
+                                                            <a:scrgbClr r="0" g="0" b="0"/>
+                                                          </a:effectRef>
+                                                          <a:fontRef idx="none"/>
+                                                        </wps:style>
+                                                        <wps:txbx>
+                                                          <w:txbxContent>
+                                                            <w:p>
+                                                              <w:r>
+                                                                <w:t>P3: (y)</w:t>
+                                                              </w:r>
+                                                            </w:p>
+                                                            <w:p>
+                                                              <w:r>
+                                                                <w:t>B3: (lambda (y) (/ x y))</w:t>
+                                                              </w:r>
+                                                            </w:p>
+                                                          </w:txbxContent>
+                                                        </wps:txbx>
+                                                        <wps:bodyPr rot="0" spcFirstLastPara="1" vertOverflow="overflow" horzOverflow="overflow" vert="horz" wrap="square" lIns="50800" tIns="50800" rIns="50800" bIns="50800" numCol="1" spcCol="38100" rtlCol="0" fromWordArt="0" anchor="t" anchorCtr="0" forceAA="0" compatLnSpc="1">
+                                                          <a:prstTxWarp prst="textNoShape">
+                                                            <a:avLst/>
+                                                          </a:prstTxWarp>
+                                                          <a:spAutoFit/>
+                                                        </wps:bodyPr>
+                                                      </wps:wsp>
+                                                    </wpg:grpSp>
+                                                    <wps:wsp>
+                                                      <wps:cNvPr id="37" name="Straight Arrow Connector 37"/>
+                                                      <wps:cNvCnPr/>
+                                                      <wps:spPr>
+                                                        <a:xfrm>
+                                                          <a:off x="0" y="101600"/>
+                                                          <a:ext cx="1092200" cy="0"/>
+                                                        </a:xfrm>
+                                                        <a:prstGeom prst="straightConnector1">
+                                                          <a:avLst/>
+                                                        </a:prstGeom>
+                                                        <a:noFill/>
+                                                        <a:ln w="25400" cap="flat">
+                                                          <a:solidFill>
+                                                            <a:srgbClr val="000000"/>
+                                                          </a:solidFill>
+                                                          <a:prstDash val="solid"/>
+                                                          <a:miter lim="400000"/>
+                                                          <a:tailEnd type="triangle"/>
+                                                        </a:ln>
+                                                        <a:effectLst/>
+                                                        <a:sp3d/>
+                                                      </wps:spPr>
+                                                      <wps:style>
+                                                        <a:lnRef idx="0">
+                                                          <a:scrgbClr r="0" g="0" b="0"/>
+                                                        </a:lnRef>
+                                                        <a:fillRef idx="0">
+                                                          <a:scrgbClr r="0" g="0" b="0"/>
+                                                        </a:fillRef>
+                                                        <a:effectRef idx="0">
+                                                          <a:scrgbClr r="0" g="0" b="0"/>
+                                                        </a:effectRef>
+                                                        <a:fontRef idx="none"/>
+                                                      </wps:style>
+                                                      <wps:bodyPr/>
+                                                    </wps:wsp>
+                                                  </wpg:grpSp>
+                                                  <wpg:grpSp>
+                                                    <wpg:cNvPr id="23" name="Group 23"/>
+                                                    <wpg:cNvGrpSpPr/>
+                                                    <wpg:grpSpPr>
+                                                      <a:xfrm>
+                                                        <a:off x="2362200" y="1137920"/>
+                                                        <a:ext cx="1219200" cy="970280"/>
+                                                        <a:chOff x="2362200" y="-68580"/>
+                                                        <a:chExt cx="1219200" cy="970280"/>
+                                                      </a:xfrm>
+                                                    </wpg:grpSpPr>
+                                                    <wps:wsp>
+                                                      <wps:cNvPr id="21" name="Rectangle 21"/>
+                                                      <wps:cNvSpPr/>
+                                                      <wps:spPr>
+                                                        <a:xfrm>
+                                                          <a:off x="2374900" y="215900"/>
+                                                          <a:ext cx="1206500" cy="685800"/>
+                                                        </a:xfrm>
+                                                        <a:prstGeom prst="rect">
+                                                          <a:avLst/>
+                                                        </a:prstGeom>
+                                                        <a:ln/>
+                                                      </wps:spPr>
+                                                      <wps:style>
+                                                        <a:lnRef idx="2">
+                                                          <a:schemeClr val="dk1"/>
+                                                        </a:lnRef>
+                                                        <a:fillRef idx="1">
+                                                          <a:schemeClr val="lt1"/>
+                                                        </a:fillRef>
+                                                        <a:effectRef idx="0">
+                                                          <a:schemeClr val="dk1"/>
+                                                        </a:effectRef>
+                                                        <a:fontRef idx="minor">
+                                                          <a:schemeClr val="dk1"/>
+                                                        </a:fontRef>
+                                                      </wps:style>
+                                                      <wps:txbx>
+                                                        <w:txbxContent>
+                                                          <w:p>
+                                                            <w:pPr>
+                                                              <w:jc w:val="center"/>
+                                                              <w:rPr>
+                                                                <w:sz w:val="32"/>
+                                                                <w:szCs w:val="32"/>
+                                                              </w:rPr>
+                                                            </w:pPr>
+                                                            <w:r>
+                                                              <w:rPr>
+                                                                <w:sz w:val="32"/>
+                                                                <w:szCs w:val="32"/>
+                                                              </w:rPr>
+                                                              <w:t>x:2</w:t>
+                                                            </w:r>
+                                                          </w:p>
+                                                        </w:txbxContent>
+                                                      </wps:txbx>
+                                                      <wps:bodyPr rot="0" spcFirstLastPara="1" vertOverflow="overflow" horzOverflow="overflow" vert="horz" wrap="square" lIns="50800" tIns="50800" rIns="50800" bIns="50800" numCol="1" spcCol="38100" rtlCol="0" fromWordArt="0" anchor="ctr" anchorCtr="0" forceAA="0" compatLnSpc="1">
+                                                        <a:prstTxWarp prst="textNoShape">
+                                                          <a:avLst/>
+                                                        </a:prstTxWarp>
+                                                        <a:noAutofit/>
+                                                      </wps:bodyPr>
+                                                    </wps:wsp>
+                                                    <wps:wsp>
+                                                      <wps:cNvPr id="22" name="Text Box 22"/>
+                                                      <wps:cNvSpPr txBox="1"/>
+                                                      <wps:spPr>
+                                                        <a:xfrm>
+                                                          <a:off x="2362200" y="-68580"/>
+                                                          <a:ext cx="558800" cy="289560"/>
+                                                        </a:xfrm>
+                                                        <a:prstGeom prst="rect">
+                                                          <a:avLst/>
+                                                        </a:prstGeom>
+                                                        <a:noFill/>
+                                                        <a:ln w="12700" cap="flat">
+                                                          <a:noFill/>
+                                                          <a:miter lim="400000"/>
+                                                        </a:ln>
+                                                        <a:effectLst/>
+                                                        <a:sp3d/>
+                                                      </wps:spPr>
+                                                      <wps:style>
+                                                        <a:lnRef idx="0">
+                                                          <a:scrgbClr r="0" g="0" b="0"/>
+                                                        </a:lnRef>
+                                                        <a:fillRef idx="0">
+                                                          <a:scrgbClr r="0" g="0" b="0"/>
+                                                        </a:fillRef>
+                                                        <a:effectRef idx="0">
+                                                          <a:scrgbClr r="0" g="0" b="0"/>
+                                                        </a:effectRef>
+                                                        <a:fontRef idx="none"/>
+                                                      </wps:style>
+                                                      <wps:txbx>
+                                                        <w:txbxContent>
+                                                          <w:p>
+                                                            <w:r>
+                                                              <w:t>E2</w:t>
+                                                            </w:r>
+                                                          </w:p>
+                                                        </w:txbxContent>
+                                                      </wps:txbx>
+                                                      <wps:bodyPr rot="0" spcFirstLastPara="1" vertOverflow="overflow" horzOverflow="overflow" vert="horz" wrap="square" lIns="50800" tIns="50800" rIns="50800" bIns="50800" numCol="1" spcCol="38100" rtlCol="0" fromWordArt="0" anchor="t" anchorCtr="0" forceAA="0" compatLnSpc="1">
+                                                        <a:prstTxWarp prst="textNoShape">
+                                                          <a:avLst/>
+                                                        </a:prstTxWarp>
+                                                        <a:spAutoFit/>
+                                                      </wps:bodyPr>
+                                                    </wps:wsp>
+                                                  </wpg:grpSp>
+                                                </wpg:grpSp>
+                                                <wpg:grpSp>
+                                                  <wpg:cNvPr id="47" name="Group 47"/>
+                                                  <wpg:cNvGrpSpPr/>
+                                                  <wpg:grpSpPr>
+                                                    <a:xfrm>
+                                                      <a:off x="0" y="685800"/>
+                                                      <a:ext cx="647700" cy="843280"/>
+                                                      <a:chOff x="0" y="0"/>
+                                                      <a:chExt cx="647700" cy="843280"/>
+                                                    </a:xfrm>
+                                                  </wpg:grpSpPr>
+                                                  <wpg:grpSp>
+                                                    <wpg:cNvPr id="48" name="Group 48"/>
+                                                    <wpg:cNvGrpSpPr/>
+                                                    <wpg:grpSpPr>
+                                                      <a:xfrm>
+                                                        <a:off x="63500" y="0"/>
+                                                        <a:ext cx="381000" cy="203200"/>
+                                                        <a:chOff x="0" y="0"/>
+                                                        <a:chExt cx="381000" cy="203200"/>
+                                                      </a:xfrm>
+                                                    </wpg:grpSpPr>
+                                                    <wps:wsp>
+                                                      <wps:cNvPr id="49" name="Oval 49"/>
+                                                      <wps:cNvSpPr/>
+                                                      <wps:spPr>
+                                                        <a:xfrm>
+                                                          <a:off x="0" y="0"/>
+                                                          <a:ext cx="190500" cy="203200"/>
+                                                        </a:xfrm>
+                                                        <a:prstGeom prst="ellipse">
+                                                          <a:avLst/>
+                                                        </a:prstGeom>
+                                                        <a:ln/>
+                                                      </wps:spPr>
+                                                      <wps:style>
+                                                        <a:lnRef idx="2">
+                                                          <a:schemeClr val="dk1"/>
+                                                        </a:lnRef>
+                                                        <a:fillRef idx="1">
+                                                          <a:schemeClr val="lt1"/>
+                                                        </a:fillRef>
+                                                        <a:effectRef idx="0">
+                                                          <a:schemeClr val="dk1"/>
+                                                        </a:effectRef>
+                                                        <a:fontRef idx="minor">
+                                                          <a:schemeClr val="dk1"/>
+                                                        </a:fontRef>
+                                                      </wps:style>
+                                                      <wps:bodyPr rot="0" spcFirstLastPara="1" vertOverflow="overflow" horzOverflow="overflow" vert="horz" wrap="square" lIns="50800" tIns="50800" rIns="50800" bIns="50800" numCol="1" spcCol="38100" rtlCol="0" fromWordArt="0" anchor="ctr" anchorCtr="0" forceAA="0" compatLnSpc="1">
+                                                        <a:prstTxWarp prst="textNoShape">
+                                                          <a:avLst/>
+                                                        </a:prstTxWarp>
+                                                        <a:noAutofit/>
+                                                      </wps:bodyPr>
+                                                    </wps:wsp>
+                                                    <wps:wsp>
+                                                      <wps:cNvPr id="50" name="Oval 50"/>
+                                                      <wps:cNvSpPr/>
+                                                      <wps:spPr>
+                                                        <a:xfrm>
+                                                          <a:off x="190500" y="0"/>
+                                                          <a:ext cx="190500" cy="203200"/>
+                                                        </a:xfrm>
+                                                        <a:prstGeom prst="ellipse">
+                                                          <a:avLst/>
+                                                        </a:prstGeom>
+                                                        <a:ln/>
+                                                      </wps:spPr>
+                                                      <wps:style>
+                                                        <a:lnRef idx="2">
+                                                          <a:schemeClr val="dk1"/>
+                                                        </a:lnRef>
+                                                        <a:fillRef idx="1">
+                                                          <a:schemeClr val="lt1"/>
+                                                        </a:fillRef>
+                                                        <a:effectRef idx="0">
+                                                          <a:schemeClr val="dk1"/>
+                                                        </a:effectRef>
+                                                        <a:fontRef idx="minor">
+                                                          <a:schemeClr val="dk1"/>
+                                                        </a:fontRef>
+                                                      </wps:style>
+                                                      <wps:bodyPr rot="0" spcFirstLastPara="1" vertOverflow="overflow" horzOverflow="overflow" vert="horz" wrap="square" lIns="50800" tIns="50800" rIns="50800" bIns="50800" numCol="1" spcCol="38100" rtlCol="0" fromWordArt="0" anchor="ctr" anchorCtr="0" forceAA="0" compatLnSpc="1">
+                                                        <a:prstTxWarp prst="textNoShape">
+                                                          <a:avLst/>
+                                                        </a:prstTxWarp>
+                                                        <a:noAutofit/>
+                                                      </wps:bodyPr>
+                                                    </wps:wsp>
+                                                  </wpg:grpSp>
+                                                  <wps:wsp>
+                                                    <wps:cNvPr id="51" name="Text Box 51"/>
+                                                    <wps:cNvSpPr txBox="1"/>
+                                                    <wps:spPr>
+                                                      <a:xfrm>
+                                                        <a:off x="0" y="203200"/>
+                                                        <a:ext cx="647700" cy="640080"/>
+                                                      </a:xfrm>
+                                                      <a:prstGeom prst="rect">
+                                                        <a:avLst/>
+                                                      </a:prstGeom>
+                                                      <a:noFill/>
+                                                      <a:ln w="12700" cap="flat">
+                                                        <a:noFill/>
+                                                        <a:miter lim="400000"/>
+                                                      </a:ln>
+                                                      <a:effectLst/>
+                                                      <a:sp3d/>
+                                                    </wps:spPr>
+                                                    <wps:style>
+                                                      <a:lnRef idx="0">
+                                                        <a:scrgbClr r="0" g="0" b="0"/>
+                                                      </a:lnRef>
+                                                      <a:fillRef idx="0">
+                                                        <a:scrgbClr r="0" g="0" b="0"/>
+                                                      </a:fillRef>
+                                                      <a:effectRef idx="0">
+                                                        <a:scrgbClr r="0" g="0" b="0"/>
+                                                      </a:effectRef>
+                                                      <a:fontRef idx="none"/>
+                                                    </wps:style>
+                                                    <wps:txbx>
+                                                      <w:txbxContent>
+                                                        <w:p>
+                                                          <w:r>
+                                                            <w:t>P</w:t>
+                                                          </w:r>
+                                                          <w:r>
+                                                            <w:t>4</w:t>
+                                                          </w:r>
+                                                          <w:r>
+                                                            <w:t>: (</w:t>
+                                                          </w:r>
+                                                          <w:r>
+                                                            <w:t>x</w:t>
+                                                          </w:r>
+                                                          <w:r>
+                                                            <w:t>)</w:t>
+                                                          </w:r>
+                                                        </w:p>
+                                                        <w:p>
+                                                          <w:r>
+                                                            <w:t>B</w:t>
+                                                          </w:r>
+                                                          <w:r>
+                                                            <w:t>4</w:t>
+                                                          </w:r>
+                                                          <w:r>
+                                                            <w:t>: (</w:t>
+                                                          </w:r>
+                                                          <w:r>
+                                                            <w:t>f x)</w:t>
+                                                          </w:r>
+                                                        </w:p>
+                                                        <w:p/>
+                                                      </w:txbxContent>
+                                                    </wps:txbx>
+                                                    <wps:bodyPr rot="0" spcFirstLastPara="1" vertOverflow="overflow" horzOverflow="overflow" vert="horz" wrap="square" lIns="50800" tIns="50800" rIns="50800" bIns="50800" numCol="1" spcCol="38100" rtlCol="0" fromWordArt="0" anchor="t" anchorCtr="0" forceAA="0" compatLnSpc="1">
+                                                      <a:prstTxWarp prst="textNoShape">
+                                                        <a:avLst/>
+                                                      </a:prstTxWarp>
+                                                      <a:spAutoFit/>
+                                                    </wps:bodyPr>
+                                                  </wps:wsp>
+                                                </wpg:grpSp>
+                                              </wpg:grpSp>
+                                              <wps:wsp>
+                                                <wps:cNvPr id="53" name="Straight Arrow Connector 53"/>
+                                                <wps:cNvCnPr/>
+                                                <wps:spPr>
+                                                  <a:xfrm flipH="1">
+                                                    <a:off x="533400" y="774700"/>
+                                                    <a:ext cx="774700" cy="0"/>
+                                                  </a:xfrm>
+                                                  <a:prstGeom prst="straightConnector1">
+                                                    <a:avLst/>
+                                                  </a:prstGeom>
+                                                  <a:noFill/>
+                                                  <a:ln w="25400" cap="flat">
+                                                    <a:solidFill>
+                                                      <a:srgbClr val="000000"/>
+                                                    </a:solidFill>
+                                                    <a:prstDash val="solid"/>
+                                                    <a:miter lim="400000"/>
+                                                    <a:tailEnd type="triangle"/>
+                                                  </a:ln>
+                                                  <a:effectLst/>
+                                                  <a:sp3d/>
+                                                </wps:spPr>
+                                                <wps:style>
+                                                  <a:lnRef idx="0">
+                                                    <a:scrgbClr r="0" g="0" b="0"/>
+                                                  </a:lnRef>
+                                                  <a:fillRef idx="0">
+                                                    <a:scrgbClr r="0" g="0" b="0"/>
+                                                  </a:fillRef>
+                                                  <a:effectRef idx="0">
+                                                    <a:scrgbClr r="0" g="0" b="0"/>
+                                                  </a:effectRef>
+                                                  <a:fontRef idx="none"/>
+                                                </wps:style>
+                                                <wps:bodyPr/>
+                                              </wps:wsp>
+                                              <wps:wsp>
+                                                <wps:cNvPr id="55" name="Elbow Connector 55"/>
+                                                <wps:cNvCnPr/>
+                                                <wps:spPr>
+                                                  <a:xfrm flipV="1">
+                                                    <a:off x="228600" y="431800"/>
+                                                    <a:ext cx="558800" cy="205740"/>
+                                                  </a:xfrm>
+                                                  <a:prstGeom prst="bentConnector3">
+                                                    <a:avLst>
+                                                      <a:gd name="adj1" fmla="val 2500"/>
+                                                    </a:avLst>
+                                                  </a:prstGeom>
+                                                  <a:noFill/>
+                                                  <a:ln w="25400" cap="flat">
+                                                    <a:solidFill>
+                                                      <a:srgbClr val="000000"/>
+                                                    </a:solidFill>
+                                                    <a:prstDash val="solid"/>
+                                                    <a:miter lim="400000"/>
+                                                    <a:tailEnd type="triangle"/>
+                                                  </a:ln>
+                                                  <a:effectLst/>
+                                                  <a:sp3d/>
+                                                </wps:spPr>
+                                                <wps:style>
+                                                  <a:lnRef idx="0">
+                                                    <a:scrgbClr r="0" g="0" b="0"/>
+                                                  </a:lnRef>
+                                                  <a:fillRef idx="0">
+                                                    <a:scrgbClr r="0" g="0" b="0"/>
+                                                  </a:fillRef>
+                                                  <a:effectRef idx="0">
+                                                    <a:scrgbClr r="0" g="0" b="0"/>
+                                                  </a:effectRef>
+                                                  <a:fontRef idx="none"/>
+                                                </wps:style>
+                                                <wps:bodyPr/>
+                                              </wps:wsp>
+                                            </wpg:grpSp>
+                                            <wpg:grpSp>
+                                              <wpg:cNvPr id="64" name="Group 64"/>
+                                              <wpg:cNvGrpSpPr/>
+                                              <wpg:grpSpPr>
+                                                <a:xfrm>
+                                                  <a:off x="127000" y="0"/>
+                                                  <a:ext cx="1308100" cy="609600"/>
+                                                  <a:chOff x="0" y="0"/>
+                                                  <a:chExt cx="1308100" cy="609600"/>
+                                                </a:xfrm>
+                                              </wpg:grpSpPr>
+                                              <wps:wsp>
+                                                <wps:cNvPr id="61" name="Elbow Connector 61"/>
+                                                <wps:cNvCnPr/>
+                                                <wps:spPr>
+                                                  <a:xfrm flipH="1" flipV="1">
+                                                    <a:off x="0" y="355600"/>
+                                                    <a:ext cx="1308100" cy="254000"/>
+                                                  </a:xfrm>
+                                                  <a:prstGeom prst="bentConnector3">
+                                                    <a:avLst>
+                                                      <a:gd name="adj1" fmla="val 485"/>
+                                                    </a:avLst>
+                                                  </a:prstGeom>
+                                                  <a:noFill/>
+                                                  <a:ln w="25400" cap="flat">
+                                                    <a:solidFill>
+                                                      <a:srgbClr val="000000"/>
+                                                    </a:solidFill>
+                                                    <a:prstDash val="solid"/>
+                                                    <a:miter lim="400000"/>
+                                                  </a:ln>
+                                                  <a:effectLst/>
+                                                  <a:sp3d/>
+                                                </wps:spPr>
+                                                <wps:style>
+                                                  <a:lnRef idx="0">
+                                                    <a:scrgbClr r="0" g="0" b="0"/>
+                                                  </a:lnRef>
+                                                  <a:fillRef idx="0">
+                                                    <a:scrgbClr r="0" g="0" b="0"/>
+                                                  </a:fillRef>
+                                                  <a:effectRef idx="0">
+                                                    <a:scrgbClr r="0" g="0" b="0"/>
+                                                  </a:effectRef>
+                                                  <a:fontRef idx="none"/>
+                                                </wps:style>
+                                                <wps:bodyPr/>
+                                              </wps:wsp>
+                                              <wps:wsp>
+                                                <wps:cNvPr id="63" name="Straight Arrow Connector 63"/>
+                                                <wps:cNvCnPr/>
+                                                <wps:spPr>
+                                                  <a:xfrm flipV="1">
+                                                    <a:off x="12700" y="0"/>
+                                                    <a:ext cx="0" cy="353060"/>
+                                                  </a:xfrm>
+                                                  <a:prstGeom prst="straightConnector1">
+                                                    <a:avLst/>
+                                                  </a:prstGeom>
+                                                  <a:noFill/>
+                                                  <a:ln w="25400" cap="flat">
+                                                    <a:solidFill>
+                                                      <a:srgbClr val="000000"/>
+                                                    </a:solidFill>
+                                                    <a:prstDash val="solid"/>
+                                                    <a:miter lim="400000"/>
+                                                    <a:tailEnd type="triangle"/>
+                                                  </a:ln>
+                                                  <a:effectLst/>
+                                                  <a:sp3d/>
+                                                </wps:spPr>
+                                                <wps:style>
+                                                  <a:lnRef idx="0">
+                                                    <a:scrgbClr r="0" g="0" b="0"/>
+                                                  </a:lnRef>
+                                                  <a:fillRef idx="0">
+                                                    <a:scrgbClr r="0" g="0" b="0"/>
+                                                  </a:fillRef>
+                                                  <a:effectRef idx="0">
+                                                    <a:scrgbClr r="0" g="0" b="0"/>
+                                                  </a:effectRef>
+                                                  <a:fontRef idx="none"/>
+                                                </wps:style>
+                                                <wps:bodyPr/>
+                                              </wps:wsp>
+                                            </wpg:grpSp>
+                                          </wpg:grpSp>
+                                          <wpg:grpSp>
+                                            <wpg:cNvPr id="74" name="Group 74"/>
+                                            <wpg:cNvGrpSpPr/>
+                                            <wpg:grpSpPr>
+                                              <a:xfrm>
+                                                <a:off x="3200400" y="939800"/>
+                                                <a:ext cx="1701800" cy="1231900"/>
+                                                <a:chOff x="0" y="0"/>
+                                                <a:chExt cx="1701800" cy="1231900"/>
+                                              </a:xfrm>
+                                            </wpg:grpSpPr>
+                                            <wps:wsp>
+                                              <wps:cNvPr id="72" name="Elbow Connector 72"/>
+                                              <wps:cNvCnPr/>
+                                              <wps:spPr>
+                                                <a:xfrm>
+                                                  <a:off x="0" y="0"/>
+                                                  <a:ext cx="1460500" cy="1231900"/>
+                                                </a:xfrm>
+                                                <a:prstGeom prst="bentConnector3">
+                                                  <a:avLst>
+                                                    <a:gd name="adj1" fmla="val 118261"/>
+                                                  </a:avLst>
+                                                </a:prstGeom>
+                                                <a:noFill/>
+                                                <a:ln w="25400" cap="flat">
+                                                  <a:solidFill>
+                                                    <a:srgbClr val="000000"/>
+                                                  </a:solidFill>
+                                                  <a:prstDash val="solid"/>
+                                                  <a:miter lim="400000"/>
+                                                </a:ln>
+                                                <a:effectLst/>
+                                                <a:sp3d/>
+                                              </wps:spPr>
+                                              <wps:style>
+                                                <a:lnRef idx="0">
+                                                  <a:scrgbClr r="0" g="0" b="0"/>
+                                                </a:lnRef>
+                                                <a:fillRef idx="0">
+                                                  <a:scrgbClr r="0" g="0" b="0"/>
+                                                </a:fillRef>
+                                                <a:effectRef idx="0">
+                                                  <a:scrgbClr r="0" g="0" b="0"/>
+                                                </a:effectRef>
+                                                <a:fontRef idx="none"/>
+                                              </wps:style>
+                                              <wps:bodyPr/>
+                                            </wps:wsp>
+                                            <wps:wsp>
+                                              <wps:cNvPr id="73" name="Straight Arrow Connector 73"/>
+                                              <wps:cNvCnPr/>
+                                              <wps:spPr>
+                                                <a:xfrm flipH="1">
+                                                  <a:off x="1244600" y="1231900"/>
+                                                  <a:ext cx="457200" cy="0"/>
+                                                </a:xfrm>
+                                                <a:prstGeom prst="straightConnector1">
+                                                  <a:avLst/>
+                                                </a:prstGeom>
+                                                <a:noFill/>
+                                                <a:ln w="25400" cap="flat">
+                                                  <a:solidFill>
+                                                    <a:srgbClr val="000000"/>
+                                                  </a:solidFill>
+                                                  <a:prstDash val="solid"/>
+                                                  <a:miter lim="400000"/>
+                                                  <a:tailEnd type="triangle"/>
+                                                </a:ln>
+                                                <a:effectLst/>
+                                                <a:sp3d/>
+                                              </wps:spPr>
+                                              <wps:style>
+                                                <a:lnRef idx="0">
+                                                  <a:scrgbClr r="0" g="0" b="0"/>
+                                                </a:lnRef>
+                                                <a:fillRef idx="0">
+                                                  <a:scrgbClr r="0" g="0" b="0"/>
+                                                </a:fillRef>
+                                                <a:effectRef idx="0">
+                                                  <a:scrgbClr r="0" g="0" b="0"/>
+                                                </a:effectRef>
+                                                <a:fontRef idx="none"/>
+                                              </wps:style>
+                                              <wps:bodyPr/>
+                                            </wps:wsp>
+                                          </wpg:grpSp>
+                                        </wpg:grpSp>
+                                        <wpg:grpSp>
+                                          <wpg:cNvPr id="82" name="Group 82"/>
+                                          <wpg:cNvGrpSpPr/>
+                                          <wpg:grpSpPr>
+                                            <a:xfrm>
+                                              <a:off x="1905000" y="1447800"/>
+                                              <a:ext cx="1219200" cy="558800"/>
+                                              <a:chOff x="457200" y="0"/>
+                                              <a:chExt cx="1219200" cy="558800"/>
+                                            </a:xfrm>
+                                          </wpg:grpSpPr>
+                                          <wps:wsp>
+                                            <wps:cNvPr id="80" name="Straight Connector 80"/>
+                                            <wps:cNvCnPr/>
+                                            <wps:spPr>
+                                              <a:xfrm flipH="1">
+                                                <a:off x="457200" y="558800"/>
+                                                <a:ext cx="1219200" cy="0"/>
+                                              </a:xfrm>
+                                              <a:prstGeom prst="line">
+                                                <a:avLst/>
+                                              </a:prstGeom>
+                                              <a:noFill/>
+                                              <a:ln w="25400" cap="flat">
+                                                <a:solidFill>
+                                                  <a:srgbClr val="000000"/>
+                                                </a:solidFill>
+                                                <a:prstDash val="solid"/>
+                                                <a:miter lim="400000"/>
+                                              </a:ln>
+                                              <a:effectLst/>
+                                              <a:sp3d/>
+                                            </wps:spPr>
+                                            <wps:style>
+                                              <a:lnRef idx="0">
+                                                <a:scrgbClr r="0" g="0" b="0"/>
+                                              </a:lnRef>
+                                              <a:fillRef idx="0">
+                                                <a:scrgbClr r="0" g="0" b="0"/>
+                                              </a:fillRef>
+                                              <a:effectRef idx="0">
+                                                <a:scrgbClr r="0" g="0" b="0"/>
+                                              </a:effectRef>
+                                              <a:fontRef idx="none"/>
+                                            </wps:style>
+                                            <wps:bodyPr/>
+                                          </wps:wsp>
+                                          <wps:wsp>
+                                            <wps:cNvPr id="81" name="Straight Arrow Connector 81"/>
+                                            <wps:cNvCnPr/>
+                                            <wps:spPr>
+                                              <a:xfrm flipV="1">
+                                                <a:off x="469900" y="0"/>
+                                                <a:ext cx="0" cy="558800"/>
+                                              </a:xfrm>
+                                              <a:prstGeom prst="straightConnector1">
+                                                <a:avLst/>
+                                              </a:prstGeom>
+                                              <a:noFill/>
+                                              <a:ln w="25400" cap="flat">
+                                                <a:solidFill>
+                                                  <a:srgbClr val="000000"/>
+                                                </a:solidFill>
+                                                <a:prstDash val="solid"/>
+                                                <a:miter lim="400000"/>
+                                                <a:tailEnd type="triangle"/>
+                                              </a:ln>
+                                              <a:effectLst/>
+                                              <a:sp3d/>
+                                            </wps:spPr>
+                                            <wps:style>
+                                              <a:lnRef idx="0">
+                                                <a:scrgbClr r="0" g="0" b="0"/>
+                                              </a:lnRef>
+                                              <a:fillRef idx="0">
+                                                <a:scrgbClr r="0" g="0" b="0"/>
+                                              </a:fillRef>
+                                              <a:effectRef idx="0">
+                                                <a:scrgbClr r="0" g="0" b="0"/>
+                                              </a:effectRef>
+                                              <a:fontRef idx="none"/>
+                                            </wps:style>
+                                            <wps:bodyPr/>
+                                          </wps:wsp>
+                                        </wpg:grpSp>
+                                      </wpg:grpSp>
+                                      <wpg:grpSp>
+                                        <wpg:cNvPr id="91" name="Group 91"/>
+                                        <wpg:cNvGrpSpPr/>
+                                        <wpg:grpSpPr>
+                                          <a:xfrm>
+                                            <a:off x="1346200" y="1435100"/>
+                                            <a:ext cx="1435100" cy="1638300"/>
+                                            <a:chOff x="0" y="0"/>
+                                            <a:chExt cx="1435100" cy="1638300"/>
+                                          </a:xfrm>
+                                        </wpg:grpSpPr>
+                                        <wps:wsp>
+                                          <wps:cNvPr id="67" name="Rectangle 67"/>
+                                          <wps:cNvSpPr/>
+                                          <wps:spPr>
+                                            <a:xfrm>
+                                              <a:off x="228600" y="952500"/>
+                                              <a:ext cx="1206500" cy="685800"/>
+                                            </a:xfrm>
+                                            <a:prstGeom prst="rect">
+                                              <a:avLst/>
+                                            </a:prstGeom>
+                                            <a:ln/>
+                                          </wps:spPr>
+                                          <wps:style>
+                                            <a:lnRef idx="2">
+                                              <a:schemeClr val="dk1"/>
+                                            </a:lnRef>
+                                            <a:fillRef idx="1">
+                                              <a:schemeClr val="lt1"/>
+                                            </a:fillRef>
+                                            <a:effectRef idx="0">
+                                              <a:schemeClr val="dk1"/>
+                                            </a:effectRef>
+                                            <a:fontRef idx="minor">
+                                              <a:schemeClr val="dk1"/>
+                                            </a:fontRef>
+                                          </wps:style>
+                                          <wps:txbx>
+                                            <w:txbxContent>
+                                              <w:p>
+                                                <w:pPr>
+                                                  <w:jc w:val="center"/>
+                                                  <w:rPr>
+                                                    <w:sz w:val="32"/>
+                                                    <w:szCs w:val="32"/>
+                                                  </w:rPr>
+                                                </w:pPr>
+                                                <w:r>
+                                                  <w:rPr>
+                                                    <w:sz w:val="32"/>
+                                                    <w:szCs w:val="32"/>
+                                                  </w:rPr>
+                                                  <w:t>x:</w:t>
+                                                </w:r>
+                                                <w:r>
+                                                  <w:rPr>
+                                                    <w:sz w:val="32"/>
+                                                    <w:szCs w:val="32"/>
+                                                  </w:rPr>
+                                                  <w:t>0</w:t>
+                                                </w:r>
+                                              </w:p>
+                                            </w:txbxContent>
+                                          </wps:txbx>
+                                          <wps:bodyPr rot="0" spcFirstLastPara="1" vertOverflow="overflow" horzOverflow="overflow" vert="horz" wrap="square" lIns="50800" tIns="50800" rIns="50800" bIns="50800" numCol="1" spcCol="38100" rtlCol="0" fromWordArt="0" anchor="ctr" anchorCtr="0" forceAA="0" compatLnSpc="1">
+                                            <a:prstTxWarp prst="textNoShape">
+                                              <a:avLst/>
+                                            </a:prstTxWarp>
+                                            <a:noAutofit/>
+                                          </wps:bodyPr>
+                                        </wps:wsp>
+                                        <wpg:grpSp>
+                                          <wpg:cNvPr id="90" name="Group 90"/>
+                                          <wpg:cNvGrpSpPr/>
+                                          <wpg:grpSpPr>
+                                            <a:xfrm>
+                                              <a:off x="0" y="0"/>
+                                              <a:ext cx="177800" cy="1320800"/>
+                                              <a:chOff x="0" y="0"/>
+                                              <a:chExt cx="177800" cy="1320800"/>
+                                            </a:xfrm>
+                                          </wpg:grpSpPr>
+                                          <wps:wsp>
+                                            <wps:cNvPr id="88" name="Straight Connector 88"/>
+                                            <wps:cNvCnPr/>
+                                            <wps:spPr>
+                                              <a:xfrm flipH="1">
+                                                <a:off x="0" y="1308100"/>
+                                                <a:ext cx="177800" cy="0"/>
+                                              </a:xfrm>
+                                              <a:prstGeom prst="line">
+                                                <a:avLst/>
+                                              </a:prstGeom>
+                                              <a:noFill/>
+                                              <a:ln w="25400" cap="flat">
+                                                <a:solidFill>
+                                                  <a:srgbClr val="000000"/>
+                                                </a:solidFill>
+                                                <a:prstDash val="solid"/>
+                                                <a:miter lim="400000"/>
+                                              </a:ln>
+                                              <a:effectLst/>
+                                              <a:sp3d/>
+                                            </wps:spPr>
+                                            <wps:style>
+                                              <a:lnRef idx="0">
+                                                <a:scrgbClr r="0" g="0" b="0"/>
+                                              </a:lnRef>
+                                              <a:fillRef idx="0">
+                                                <a:scrgbClr r="0" g="0" b="0"/>
+                                              </a:fillRef>
+                                              <a:effectRef idx="0">
+                                                <a:scrgbClr r="0" g="0" b="0"/>
+                                              </a:effectRef>
+                                              <a:fontRef idx="none"/>
+                                            </wps:style>
+                                            <wps:bodyPr/>
+                                          </wps:wsp>
+                                          <wps:wsp>
+                                            <wps:cNvPr id="89" name="Straight Arrow Connector 89"/>
+                                            <wps:cNvCnPr/>
+                                            <wps:spPr>
+                                              <a:xfrm flipV="1">
+                                                <a:off x="0" y="0"/>
+                                                <a:ext cx="0" cy="1320800"/>
+                                              </a:xfrm>
+                                              <a:prstGeom prst="straightConnector1">
+                                                <a:avLst/>
+                                              </a:prstGeom>
+                                              <a:noFill/>
+                                              <a:ln w="25400" cap="flat">
+                                                <a:solidFill>
+                                                  <a:srgbClr val="000000"/>
+                                                </a:solidFill>
+                                                <a:prstDash val="solid"/>
+                                                <a:miter lim="400000"/>
+                                                <a:tailEnd type="triangle"/>
+                                              </a:ln>
+                                              <a:effectLst/>
+                                              <a:sp3d/>
+                                            </wps:spPr>
+                                            <wps:style>
+                                              <a:lnRef idx="0">
+                                                <a:scrgbClr r="0" g="0" b="0"/>
+                                              </a:lnRef>
+                                              <a:fillRef idx="0">
+                                                <a:scrgbClr r="0" g="0" b="0"/>
+                                              </a:fillRef>
+                                              <a:effectRef idx="0">
+                                                <a:scrgbClr r="0" g="0" b="0"/>
+                                              </a:effectRef>
+                                              <a:fontRef idx="none"/>
+                                            </wps:style>
+                                            <wps:bodyPr/>
+                                          </wps:wsp>
+                                        </wpg:grpSp>
+                                      </wpg:grpSp>
+                                    </wpg:grpSp>
+                                  </wpg:grpSp>
+                                  <wpg:grpSp>
+                                    <wpg:cNvPr id="102" name="Group 102"/>
+                                    <wpg:cNvGrpSpPr/>
+                                    <wpg:grpSpPr>
+                                      <a:xfrm>
+                                        <a:off x="0" y="1447800"/>
+                                        <a:ext cx="2197100" cy="1313180"/>
+                                        <a:chOff x="0" y="0"/>
+                                        <a:chExt cx="2197100" cy="1313180"/>
+                                      </a:xfrm>
+                                    </wpg:grpSpPr>
+                                    <wpg:grpSp>
+                                      <wpg:cNvPr id="97" name="Group 97"/>
+                                      <wpg:cNvGrpSpPr/>
+                                      <wpg:grpSpPr>
+                                        <a:xfrm>
+                                          <a:off x="0" y="469900"/>
+                                          <a:ext cx="647700" cy="843280"/>
+                                          <a:chOff x="0" y="0"/>
+                                          <a:chExt cx="647700" cy="843280"/>
+                                        </a:xfrm>
+                                      </wpg:grpSpPr>
+                                      <wps:wsp>
+                                        <wps:cNvPr id="94" name="Oval 94"/>
+                                        <wps:cNvSpPr/>
+                                        <wps:spPr>
+                                          <a:xfrm>
+                                            <a:off x="63500" y="0"/>
+                                            <a:ext cx="190500" cy="203200"/>
+                                          </a:xfrm>
+                                          <a:prstGeom prst="ellipse">
+                                            <a:avLst/>
+                                          </a:prstGeom>
+                                          <a:ln/>
+                                        </wps:spPr>
+                                        <wps:style>
+                                          <a:lnRef idx="2">
+                                            <a:schemeClr val="dk1"/>
+                                          </a:lnRef>
+                                          <a:fillRef idx="1">
+                                            <a:schemeClr val="lt1"/>
+                                          </a:fillRef>
+                                          <a:effectRef idx="0">
+                                            <a:schemeClr val="dk1"/>
+                                          </a:effectRef>
+                                          <a:fontRef idx="minor">
+                                            <a:schemeClr val="dk1"/>
+                                          </a:fontRef>
+                                        </wps:style>
+                                        <wps:bodyPr rot="0" spcFirstLastPara="1" vertOverflow="overflow" horzOverflow="overflow" vert="horz" wrap="square" lIns="50800" tIns="50800" rIns="50800" bIns="50800" numCol="1" spcCol="38100" rtlCol="0" fromWordArt="0" anchor="ctr" anchorCtr="0" forceAA="0" compatLnSpc="1">
+                                          <a:prstTxWarp prst="textNoShape">
+                                            <a:avLst/>
+                                          </a:prstTxWarp>
+                                          <a:noAutofit/>
+                                        </wps:bodyPr>
+                                      </wps:wsp>
+                                      <wps:wsp>
+                                        <wps:cNvPr id="95" name="Oval 95"/>
+                                        <wps:cNvSpPr/>
+                                        <wps:spPr>
+                                          <a:xfrm>
+                                            <a:off x="254000" y="0"/>
+                                            <a:ext cx="190500" cy="203200"/>
+                                          </a:xfrm>
+                                          <a:prstGeom prst="ellipse">
+                                            <a:avLst/>
+                                          </a:prstGeom>
+                                          <a:ln/>
+                                        </wps:spPr>
+                                        <wps:style>
+                                          <a:lnRef idx="2">
+                                            <a:schemeClr val="dk1"/>
+                                          </a:lnRef>
+                                          <a:fillRef idx="1">
+                                            <a:schemeClr val="lt1"/>
+                                          </a:fillRef>
+                                          <a:effectRef idx="0">
+                                            <a:schemeClr val="dk1"/>
+                                          </a:effectRef>
+                                          <a:fontRef idx="minor">
+                                            <a:schemeClr val="dk1"/>
+                                          </a:fontRef>
+                                        </wps:style>
+                                        <wps:bodyPr rot="0" spcFirstLastPara="1" vertOverflow="overflow" horzOverflow="overflow" vert="horz" wrap="square" lIns="50800" tIns="50800" rIns="50800" bIns="50800" numCol="1" spcCol="38100" rtlCol="0" fromWordArt="0" anchor="ctr" anchorCtr="0" forceAA="0" compatLnSpc="1">
+                                          <a:prstTxWarp prst="textNoShape">
+                                            <a:avLst/>
+                                          </a:prstTxWarp>
+                                          <a:noAutofit/>
+                                        </wps:bodyPr>
+                                      </wps:wsp>
+                                      <wps:wsp>
+                                        <wps:cNvPr id="96" name="Text Box 96"/>
+                                        <wps:cNvSpPr txBox="1"/>
+                                        <wps:spPr>
+                                          <a:xfrm>
+                                            <a:off x="0" y="203200"/>
+                                            <a:ext cx="647700" cy="640080"/>
+                                          </a:xfrm>
+                                          <a:prstGeom prst="rect">
+                                            <a:avLst/>
+                                          </a:prstGeom>
+                                          <a:noFill/>
+                                          <a:ln w="12700" cap="flat">
+                                            <a:noFill/>
+                                            <a:miter lim="400000"/>
+                                          </a:ln>
+                                          <a:effectLst/>
+                                          <a:sp3d/>
+                                        </wps:spPr>
+                                        <wps:style>
+                                          <a:lnRef idx="0">
+                                            <a:scrgbClr r="0" g="0" b="0"/>
+                                          </a:lnRef>
+                                          <a:fillRef idx="0">
+                                            <a:scrgbClr r="0" g="0" b="0"/>
+                                          </a:fillRef>
+                                          <a:effectRef idx="0">
+                                            <a:scrgbClr r="0" g="0" b="0"/>
+                                          </a:effectRef>
+                                          <a:fontRef idx="none"/>
+                                        </wps:style>
+                                        <wps:txbx>
+                                          <w:txbxContent>
+                                            <w:p>
+                                              <w:r>
+                                                <w:t>P</w:t>
+                                              </w:r>
+                                              <w:r>
+                                                <w:t>5</w:t>
+                                              </w:r>
+                                              <w:r>
+                                                <w:t>: (x)</w:t>
+                                              </w:r>
+                                            </w:p>
+                                            <w:p>
+                                              <w:r>
+                                                <w:t>B</w:t>
+                                              </w:r>
+                                              <w:r>
+                                                <w:t>5</w:t>
+                                              </w:r>
+                                              <w:r>
+                                                <w:t>: (</w:t>
+                                              </w:r>
+                                              <w:r>
+                                                <w:t>g</w:t>
+                                              </w:r>
+                                              <w:r>
+                                                <w:t>)</w:t>
+                                              </w:r>
+                                            </w:p>
+                                            <w:p/>
+                                          </w:txbxContent>
+                                        </wps:txbx>
+                                        <wps:bodyPr rot="0" spcFirstLastPara="1" vertOverflow="overflow" horzOverflow="overflow" vert="horz" wrap="square" lIns="50800" tIns="50800" rIns="50800" bIns="50800" numCol="1" spcCol="38100" rtlCol="0" fromWordArt="0" anchor="t" anchorCtr="0" forceAA="0" compatLnSpc="1">
+                                          <a:prstTxWarp prst="textNoShape">
+                                            <a:avLst/>
+                                          </a:prstTxWarp>
+                                          <a:spAutoFit/>
+                                        </wps:bodyPr>
+                                      </wps:wsp>
+                                    </wpg:grpSp>
+                                    <wpg:grpSp>
+                                      <wpg:cNvPr id="101" name="Group 101"/>
+                                      <wpg:cNvGrpSpPr/>
+                                      <wpg:grpSpPr>
+                                        <a:xfrm>
+                                          <a:off x="520700" y="0"/>
+                                          <a:ext cx="1676400" cy="558800"/>
+                                          <a:chOff x="0" y="0"/>
+                                          <a:chExt cx="1676400" cy="558800"/>
+                                        </a:xfrm>
+                                      </wpg:grpSpPr>
+                                      <wps:wsp>
+                                        <wps:cNvPr id="99" name="Straight Connector 99"/>
+                                        <wps:cNvCnPr/>
+                                        <wps:spPr>
+                                          <a:xfrm>
+                                            <a:off x="1663700" y="0"/>
+                                            <a:ext cx="0" cy="558800"/>
+                                          </a:xfrm>
+                                          <a:prstGeom prst="line">
+                                            <a:avLst/>
+                                          </a:prstGeom>
+                                          <a:noFill/>
+                                          <a:ln w="25400" cap="flat">
+                                            <a:solidFill>
+                                              <a:srgbClr val="000000"/>
+                                            </a:solidFill>
+                                            <a:prstDash val="solid"/>
+                                            <a:miter lim="400000"/>
+                                          </a:ln>
+                                          <a:effectLst/>
+                                          <a:sp3d/>
+                                        </wps:spPr>
+                                        <wps:style>
+                                          <a:lnRef idx="0">
+                                            <a:scrgbClr r="0" g="0" b="0"/>
+                                          </a:lnRef>
+                                          <a:fillRef idx="0">
+                                            <a:scrgbClr r="0" g="0" b="0"/>
+                                          </a:fillRef>
+                                          <a:effectRef idx="0">
+                                            <a:scrgbClr r="0" g="0" b="0"/>
+                                          </a:effectRef>
+                                          <a:fontRef idx="none"/>
+                                        </wps:style>
+                                        <wps:bodyPr/>
+                                      </wps:wsp>
+                                      <wps:wsp>
+                                        <wps:cNvPr id="100" name="Straight Arrow Connector 100"/>
+                                        <wps:cNvCnPr/>
+                                        <wps:spPr>
+                                          <a:xfrm flipH="1">
+                                            <a:off x="0" y="558800"/>
+                                            <a:ext cx="1676400" cy="0"/>
+                                          </a:xfrm>
+                                          <a:prstGeom prst="straightConnector1">
+                                            <a:avLst/>
+                                          </a:prstGeom>
+                                          <a:noFill/>
+                                          <a:ln w="25400" cap="flat">
+                                            <a:solidFill>
+                                              <a:srgbClr val="000000"/>
+                                            </a:solidFill>
+                                            <a:prstDash val="solid"/>
+                                            <a:miter lim="400000"/>
+                                            <a:tailEnd type="triangle"/>
+                                          </a:ln>
+                                          <a:effectLst/>
+                                          <a:sp3d/>
+                                        </wps:spPr>
+                                        <wps:style>
+                                          <a:lnRef idx="0">
+                                            <a:scrgbClr r="0" g="0" b="0"/>
+                                          </a:lnRef>
+                                          <a:fillRef idx="0">
+                                            <a:scrgbClr r="0" g="0" b="0"/>
+                                          </a:fillRef>
+                                          <a:effectRef idx="0">
+                                            <a:scrgbClr r="0" g="0" b="0"/>
+                                          </a:effectRef>
+                                          <a:fontRef idx="none"/>
+                                        </wps:style>
+                                        <wps:bodyPr/>
+                                      </wps:wsp>
+                                    </wpg:grpSp>
+                                  </wpg:grpSp>
+                                </wpg:grpSp>
+                              </wpg:grpSp>
+                            </wpg:grpSp>
+                          </wpg:grpSp>
+                          <wps:wsp>
+                            <wps:cNvPr id="107" name="Straight Arrow Connector 107"/>
+                            <wps:cNvCnPr/>
+                            <wps:spPr>
+                              <a:xfrm flipV="1">
+                                <a:off x="4102100" y="3416300"/>
+                                <a:ext cx="139700" cy="137160"/>
+                              </a:xfrm>
+                              <a:prstGeom prst="straightConnector1">
+                                <a:avLst/>
+                              </a:prstGeom>
+                              <a:noFill/>
+                              <a:ln w="25400" cap="flat">
+                                <a:solidFill>
+                                  <a:srgbClr val="000000"/>
+                                </a:solidFill>
+                                <a:prstDash val="solid"/>
+                                <a:miter lim="400000"/>
+                                <a:tailEnd type="triangle"/>
+                              </a:ln>
+                              <a:effectLst/>
+                              <a:sp3d/>
+                            </wps:spPr>
+                            <wps:style>
+                              <a:lnRef idx="0">
+                                <a:scrgbClr r="0" g="0" b="0"/>
+                              </a:lnRef>
+                              <a:fillRef idx="0">
+                                <a:scrgbClr r="0" g="0" b="0"/>
+                              </a:fillRef>
+                              <a:effectRef idx="0">
+                                <a:scrgbClr r="0" g="0" b="0"/>
+                              </a:effectRef>
+                              <a:fontRef idx="none"/>
+                            </wps:style>
+                            <wps:bodyPr/>
+                          </wps:wsp>
+                          <wps:wsp>
+                            <wps:cNvPr id="108" name="Text Box 108"/>
+                            <wps:cNvSpPr txBox="1"/>
+                            <wps:spPr>
+                              <a:xfrm>
+                                <a:off x="3987800" y="3276600"/>
+                                <a:ext cx="191135" cy="289560"/>
+                              </a:xfrm>
+                              <a:prstGeom prst="rect">
+                                <a:avLst/>
+                              </a:prstGeom>
+                              <a:noFill/>
+                              <a:ln w="12700" cap="flat">
+                                <a:noFill/>
+                                <a:miter lim="400000"/>
+                              </a:ln>
+                              <a:effectLst/>
+                              <a:sp3d/>
+                            </wps:spPr>
+                            <wps:style>
+                              <a:lnRef idx="0">
+                                <a:scrgbClr r="0" g="0" b="0"/>
+                              </a:lnRef>
+                              <a:fillRef idx="0">
+                                <a:scrgbClr r="0" g="0" b="0"/>
+                              </a:fillRef>
+                              <a:effectRef idx="0">
+                                <a:scrgbClr r="0" g="0" b="0"/>
+                              </a:effectRef>
+                              <a:fontRef idx="none"/>
+                            </wps:style>
+                            <wps:txbx>
+                              <w:txbxContent>
+                                <w:p>
+                                  <w:r>
+                                    <w:t>0</w:t>
+                                  </w:r>
+                                </w:p>
+                              </w:txbxContent>
+                            </wps:txbx>
+                            <wps:bodyPr rot="0" spcFirstLastPara="1" vertOverflow="overflow" horzOverflow="overflow" vert="horz" wrap="none" lIns="50800" tIns="50800" rIns="50800" bIns="50800" numCol="1" spcCol="38100" rtlCol="0" fromWordArt="0" anchor="t" anchorCtr="0" forceAA="0" compatLnSpc="1">
+                              <a:prstTxWarp prst="textNoShape">
+                                <a:avLst/>
+                              </a:prstTxWarp>
+                              <a:spAutoFit/>
+                            </wps:bodyPr>
+                          </wps:wsp>
+                        </wpg:grpSp>
+                        <wps:wsp>
+                          <wps:cNvPr id="110" name="Straight Arrow Connector 110"/>
+                          <wps:cNvCnPr/>
+                          <wps:spPr>
+                            <a:xfrm flipV="1">
+                              <a:off x="2451100" y="3416300"/>
+                              <a:ext cx="101600" cy="124460"/>
+                            </a:xfrm>
+                            <a:prstGeom prst="straightConnector1">
+                              <a:avLst/>
+                            </a:prstGeom>
+                            <a:noFill/>
+                            <a:ln w="25400" cap="flat">
+                              <a:solidFill>
+                                <a:srgbClr val="000000"/>
+                              </a:solidFill>
+                              <a:prstDash val="solid"/>
+                              <a:miter lim="400000"/>
+                              <a:tailEnd type="triangle"/>
+                            </a:ln>
+                            <a:effectLst/>
+                            <a:sp3d/>
+                          </wps:spPr>
+                          <wps:style>
+                            <a:lnRef idx="0">
+                              <a:scrgbClr r="0" g="0" b="0"/>
+                            </a:lnRef>
+                            <a:fillRef idx="0">
+                              <a:scrgbClr r="0" g="0" b="0"/>
+                            </a:fillRef>
+                            <a:effectRef idx="0">
+                              <a:scrgbClr r="0" g="0" b="0"/>
+                            </a:effectRef>
+                            <a:fontRef idx="none"/>
+                          </wps:style>
+                          <wps:bodyPr/>
+                        </wps:wsp>
+                      </wpg:grpSp>
+                      <wps:wsp>
+                        <wps:cNvPr id="112" name="Text Box 112"/>
+                        <wps:cNvSpPr txBox="1"/>
+                        <wps:spPr>
+                          <a:xfrm>
+                            <a:off x="2311400" y="3302000"/>
+                            <a:ext cx="437515" cy="279400"/>
+                          </a:xfrm>
+                          <a:prstGeom prst="rect">
+                            <a:avLst/>
+                          </a:prstGeom>
+                          <a:noFill/>
+                          <a:ln w="12700" cap="flat">
+                            <a:noFill/>
+                            <a:miter lim="400000"/>
+                          </a:ln>
+                          <a:effectLst/>
+                          <a:sp3d/>
+                        </wps:spPr>
+                        <wps:style>
+                          <a:lnRef idx="0">
+                            <a:scrgbClr r="0" g="0" b="0"/>
+                          </a:lnRef>
+                          <a:fillRef idx="0">
+                            <a:scrgbClr r="0" g="0" b="0"/>
+                          </a:fillRef>
+                          <a:effectRef idx="0">
+                            <a:scrgbClr r="0" g="0" b="0"/>
+                          </a:effectRef>
+                          <a:fontRef idx="none"/>
+                        </wps:style>
+                        <wps:txbx>
+                          <w:txbxContent>
+                            <w:p>
+                              <w:r>
+                                <w:t>0</w:t>
+                              </w:r>
+                            </w:p>
+                          </w:txbxContent>
+                        </wps:txbx>
+                        <wps:bodyPr rot="0" spcFirstLastPara="1" vertOverflow="overflow" horzOverflow="overflow" vert="horz" wrap="square" lIns="50800" tIns="50800" rIns="50800" bIns="50800" numCol="1" spcCol="38100" rtlCol="0" fromWordArt="0" anchor="t" anchorCtr="0" forceAA="0" compatLnSpc="1">
+                          <a:prstTxWarp prst="textNoShape">
+                            <a:avLst/>
+                          </a:prstTxWarp>
+                          <a:noAutofit/>
+                        </wps:bodyPr>
+                      </wps:wsp>
+                    </wpg:wgp>
+                  </a:graphicData>
+                </a:graphic>
+              </wp:anchor>
+            </w:drawing>
+          </mc:Choice>
+          <mc:Fallback>
+            <w:pict>
+              <v:group w14:anchorId="5729EFE8" id="Group 113" o:spid="_x0000_s1026" style="position:absolute;margin-left:29.3pt;margin-top:15.25pt;width:489pt;height:335pt;z-index:251716608" coordsize="62103,42545" o:gfxdata="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">
+                <v:group id="Group 111" o:spid="_x0000_s1027" style="position:absolute;width:62103;height:42545" coordsize="62103,42545" o:gfxdata="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">
+                  <v:group id="Group 109" o:spid="_x0000_s1028" style="position:absolute;width:62103;height:42545" coordsize="62103,42545" o:gfxdata="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">
+                    <v:group id="Group 106" o:spid="_x0000_s1029" style="position:absolute;width:62103;height:42545" coordsize="62103,42545" o:gfxdata="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">
+                      <v:group id="Group 34" o:spid="_x0000_s1030" style="position:absolute;top:8001;width:12319;height:16764" coordsize="12319,16764" o:gfxdata="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">
+                        <v:group id="Group 32" o:spid="_x0000_s1031" style="position:absolute;top:4826;width:12319;height:11938" coordsize="12319,11938" o:gfxdata="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">
+                          <v:group id="Group 27" o:spid="_x0000_s1032" style="position:absolute;left:635;width:3810;height:2032" coordsize="381000,203200" o:gfxdata="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">
+                            <v:oval id="Oval 28" o:spid="_x0000_s1033" style="position:absolute;width:190500;height:203200;visibility:visible;mso-wrap-style:square;v-text-anchor:middle" o:gfxdata="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" fillcolor="white [3201]" strokecolor="black [3200]" strokeweight="2pt">
+                              <v:textbox inset="4pt,4pt,4pt,4pt"/>
+                            </v:oval>
+                            <v:oval id="Oval 29" o:spid="_x0000_s1034" style="position:absolute;left:190500;width:190500;height:203200;visibility:visible;mso-wrap-style:square;v-text-anchor:middle" o:gfxdata="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" fillcolor="white [3201]" strokecolor="black [3200]" strokeweight="2pt">
+                              <v:textbox inset="4pt,4pt,4pt,4pt"/>
+                            </v:oval>
+                          </v:group>
+                          <v:shapetype id="_x0000_t202" coordsize="21600,21600" o:spt="202" path="m,l,21600r21600,l21600,xe">
+                            <v:stroke joinstyle="miter"/>
+                            <v:path gradientshapeok="t" o:connecttype="rect"/>
+                          </v:shapetype>
+                          <v:shape id="Text Box 30" o:spid="_x0000_s1035" type="#_x0000_t202" style="position:absolute;top:2032;width:12319;height:9906;visibility:visible;mso-wrap-style:square;v-text-anchor:top" o:gfxdata="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" filled="f" stroked="f" strokeweight="1pt">
+                            <v:stroke miterlimit="4"/>
+                            <v:textbox style="mso-fit-shape-to-text:t" inset="4pt,4pt,4pt,4pt">
+                              <w:txbxContent>
+                                <w:p>
+                                  <w:r>
+                                    <w:t xml:space="preserve">P2: </w:t>
+                                  </w:r>
+                                  <w:r>
+                                    <w:t>(</w:t>
+                                  </w:r>
+                                  <w:r>
+                                    <w:t>f, g</w:t>
+                                  </w:r>
+                                  <w:r>
+                                    <w:t>)</w:t>
+                                  </w:r>
+                                </w:p>
+                                <w:p>
+                                  <w:r>
+                                    <w:t>B2: (lambda (x)</w:t>
+                                  </w:r>
+                                </w:p>
+                                <w:p>
+                                  <w:r>
+                                    <w:t>(</w:t>
+                                  </w:r>
+                                  <w:proofErr w:type="gramStart"/>
+                                  <w:r>
+                                    <w:t>if</w:t>
+                                  </w:r>
+                                  <w:proofErr w:type="gramEnd"/>
+                                  <w:r>
+                                    <w:t xml:space="preserve"> (= x 0)</w:t>
+                                  </w:r>
+                                </w:p>
+                                <w:p>
+                                  <w:r>
+                                    <w:t>x</w:t>
+                                  </w:r>
+                                </w:p>
+                                <w:p>
+                                  <w:r>
+                                    <w:t>(g x)))</w:t>
+                                  </w:r>
+                                </w:p>
+                              </w:txbxContent>
+                            </v:textbox>
+                          </v:shape>
+                        </v:group>
+                        <v:shapetype id="_x0000_t34" coordsize="21600,21600" o:spt="34" o:oned="t" adj="10800" path="m,l@0,0@0,21600,21600,21600e" filled="f">
+                          <v:stroke joinstyle="miter"/>
+                          <v:formulas>
+                            <v:f eqn="val #0"/>
+                          </v:formulas>
+                          <v:path arrowok="t" fillok="f" o:connecttype="none"/>
+                          <v:handles>
+                            <v:h position="#0,center"/>
+                          </v:handles>
+                          <o:lock v:ext="edit" shapetype="t"/>
+                        </v:shapetype>
+                        <v:shape id="Elbow Connector 33" o:spid="_x0000_s1036" type="#_x0000_t34" style="position:absolute;left:2540;width:5080;height:3835;flip:y;visibility:visible;mso-wrap-style:square" o:connectortype="elbow" o:gfxdata="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" adj="540" strokeweight="2pt">
+                          <v:stroke endarrow="block" miterlimit="4"/>
+                        </v:shape>
+                      </v:group>
+                      <v:group id="Group 105" o:spid="_x0000_s1037" style="position:absolute;left:2540;width:59563;height:42545" coordsize="59563,42545" o:gfxdata="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">
+                        <v:shape id="Text Box 70" o:spid="_x0000_s1038" type="#_x0000_t202" style="position:absolute;left:6350;top:762;width:5588;height:2895;visibility:visible;mso-wrap-style:square;v-text-anchor:top" o:gfxdata="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" filled="f" stroked="f" strokeweight="1pt">
+                          <v:stroke miterlimit="4"/>
+                          <v:textbox style="mso-fit-shape-to-text:t" inset="4pt,4pt,4pt,4pt">
+                            <w:txbxContent>
+                              <w:p>
+                                <w:r>
+                                  <w:t>GE</w:t>
+                                </w:r>
+                              </w:p>
+                            </w:txbxContent>
+                          </v:textbox>
+                        </v:shape>
+                        <v:group id="Group 104" o:spid="_x0000_s1039" style="position:absolute;width:59563;height:42545" coordsize="59563,42545" o:gfxdata="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">
+                          <v:group id="Group 17" o:spid="_x0000_s1040" style="position:absolute;left:6096;width:36449;height:13665" coordsize="36449,13665" o:gfxdata="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">
+                            <v:group id="Group 15" o:spid="_x0000_s1041" style="position:absolute;width:23495;height:11836" coordsize="23495,11836" o:gfxdata="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">
+                              <v:group id="Group 9" o:spid="_x0000_s1042" style="position:absolute;top:3556;width:23495;height:8280" coordsize="23495,8280" o:gfxdata="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">
+                                <v:rect id="Rectangle 2" o:spid="_x0000_s1043" style="position:absolute;width:11938;height:8280;visibility:visible;mso-wrap-style:square;v-text-anchor:middle" o:gfxdata="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" fillcolor="white [3201]" strokecolor="black [3200]" strokeweight="2pt">
+                                  <v:textbox style="mso-fit-shape-to-text:t" inset="4pt,4pt,4pt,4pt">
+                                    <w:txbxContent>
+                                      <w:p>
+                                        <w:pPr>
+                                          <w:jc w:val="center"/>
+                                          <w:rPr>
+                                            <w:sz w:val="32"/>
+                                            <w:szCs w:val="32"/>
+                                          </w:rPr>
+                                        </w:pPr>
+                                        <w:r>
+                                          <w:rPr>
+                                            <w:sz w:val="32"/>
+                                            <w:szCs w:val="32"/>
+                                          </w:rPr>
+                                          <w:t>a: 2</w:t>
+                                        </w:r>
+                                      </w:p>
+                                      <w:p>
+                                        <w:pPr>
+                                          <w:jc w:val="center"/>
+                                          <w:rPr>
+                                            <w:sz w:val="32"/>
+                                            <w:szCs w:val="32"/>
+                                          </w:rPr>
+                                        </w:pPr>
+                                        <w:r>
+                                          <w:rPr>
+                                            <w:sz w:val="32"/>
+                                            <w:szCs w:val="32"/>
+                                          </w:rPr>
+                                          <w:t xml:space="preserve">goo: </w:t>
+                                        </w:r>
+                                      </w:p>
+                                      <w:p>
+                                        <w:pPr>
+                                          <w:jc w:val="center"/>
+                                          <w:rPr>
+                                            <w:sz w:val="32"/>
+                                            <w:szCs w:val="32"/>
+                                          </w:rPr>
+                                        </w:pPr>
+                                        <w:r>
+                                          <w:rPr>
+                                            <w:sz w:val="32"/>
+                                            <w:szCs w:val="32"/>
+                                          </w:rPr>
+                                          <w:t>foo:</w:t>
+                                        </w:r>
+                                      </w:p>
+                                    </w:txbxContent>
+                                  </v:textbox>
+                                </v:rect>
+                                <v:group id="Group 7" o:spid="_x0000_s1044" style="position:absolute;left:19685;top:3429;width:3810;height:2032" coordsize="381000,203200" o:gfxdata="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">
+                                  <v:oval id="Oval 3" o:spid="_x0000_s1045" style="position:absolute;width:190500;height:203200;visibility:visible;mso-wrap-style:square;v-text-anchor:middle" o:gfxdata="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" fillcolor="white [3201]" strokecolor="black [3200]" strokeweight="2pt">
+                                    <v:textbox inset="4pt,4pt,4pt,4pt"/>
+                                  </v:oval>
+                                  <v:oval id="Oval 6" o:spid="_x0000_s1046" style="position:absolute;left:190500;width:190500;height:203200;visibility:visible;mso-wrap-style:square;v-text-anchor:middle" o:gfxdata="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" fillcolor="white [3201]" strokecolor="black [3200]" strokeweight="2pt">
+                                    <v:textbox inset="4pt,4pt,4pt,4pt"/>
+                                  </v:oval>
+                                </v:group>
+                                <v:shapetype id="_x0000_t32" coordsize="21600,21600" o:spt="32" o:oned="t" path="m,l21600,21600e" filled="f">
+                                  <v:path arrowok="t" fillok="f" o:connecttype="none"/>
+                                  <o:lock v:ext="edit" shapetype="t"/>
+                                </v:shapetype>
+                                <v:shape id="Straight Arrow Connector 8" o:spid="_x0000_s1047" type="#_x0000_t32" style="position:absolute;left:8255;top:4445;width:10668;height:0;visibility:visible;mso-wrap-style:square" o:connectortype="straight" o:gfxdata="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" strokeweight="2pt">
+                                  <v:stroke endarrow="block" miterlimit="4" joinstyle="miter"/>
+                                </v:shape>
+                              </v:group>
+                              <v:group id="Group 14" o:spid="_x0000_s1048" style="position:absolute;left:8890;width:12700;height:5969" coordsize="12700,5969" o:gfxdata="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">
+                                <v:shape id="Elbow Connector 12" o:spid="_x0000_s1049" type="#_x0000_t34" style="position:absolute;top:127;width:12700;height:5842;flip:x y;visibility:visible;mso-wrap-style:square" o:connectortype="elbow" o:gfxdata="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" adj="0" strokeweight="2pt">
+                                  <v:stroke miterlimit="4"/>
+                                </v:shape>
+                                <v:shape id="Straight Arrow Connector 13" o:spid="_x0000_s1050" type="#_x0000_t32" style="position:absolute;width:0;height:3429;visibility:visible;mso-wrap-style:square" o:connectortype="straight" o:gfxdata="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" strokeweight="2pt">
+                                  <v:stroke endarrow="block" miterlimit="4" joinstyle="miter"/>
+                                </v:shape>
+                              </v:group>
+                            </v:group>
+                            <v:shape id="Text Box 16" o:spid="_x0000_s1051" type="#_x0000_t202" style="position:absolute;left:18923;top:9017;width:17526;height:4648;visibility:visible;mso-wrap-style:square;v-text-anchor:top" o:gfxdata="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" filled="f" stroked="f" strokeweight="1pt">
+                              <v:stroke miterlimit="4"/>
+                              <v:textbox style="mso-fit-shape-to-text:t" inset="4pt,4pt,4pt,4pt">
+                                <w:txbxContent>
+                                  <w:p>
+                                    <w:r>
+                                      <w:t>P1: (x)</w:t>
+                                    </w:r>
+                                  </w:p>
+                                  <w:p>
+                                    <w:r>
+                                      <w:t>B1: (lambda (y) (/ x y))</w:t>
+                                    </w:r>
+                                  </w:p>
+                                </w:txbxContent>
+                              </v:textbox>
+                            </v:shape>
+                          </v:group>
+                          <v:group id="Group 103" o:spid="_x0000_s1052" style="position:absolute;top:11811;width:59563;height:30734" coordsize="59563,30734" o:gfxdata="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">
+                            <v:group id="Group 93" o:spid="_x0000_s1053" style="position:absolute;left:9779;width:49784;height:30734" coordsize="49784,30734" o:gfxdata="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">
+                              <v:rect id="Rectangle 66" o:spid="_x0000_s1054" style="position:absolute;top:23876;width:12065;height:6858;visibility:visible;mso-wrap-style:square;v-text-anchor:middle" o:gfxdata="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" fillcolor="white [3201]" strokecolor="black [3200]" strokeweight="2pt">
+                                <v:textbox inset="4pt,4pt,4pt,4pt">
+                                  <w:txbxContent>
+                                    <w:p>
+                                      <w:pPr>
+                                        <w:jc w:val="center"/>
+                                        <w:rPr>
+                                          <w:sz w:val="32"/>
+                                          <w:szCs w:val="32"/>
+                                        </w:rPr>
+                                      </w:pPr>
+                                      <w:r>
+                                        <w:rPr>
+                                          <w:sz w:val="32"/>
+                                          <w:szCs w:val="32"/>
+                                        </w:rPr>
+                                        <w:t>x:</w:t>
+                                      </w:r>
+                                      <w:r>
+                                        <w:rPr>
+                                          <w:sz w:val="32"/>
+                                          <w:szCs w:val="32"/>
+                                        </w:rPr>
+                                        <w:t>0</w:t>
+                                      </w:r>
+                                    </w:p>
+                                  </w:txbxContent>
+                                </v:textbox>
+                              </v:rect>
+                              <v:shape id="Text Box 68" o:spid="_x0000_s1055" type="#_x0000_t202" style="position:absolute;left:16510;top:20955;width:5588;height:2895;visibility:visible;mso-wrap-style:square;v-text-anchor:top" o:gfxdata="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" filled="f" stroked="f" strokeweight="1pt">
+                                <v:stroke miterlimit="4"/>
+                                <v:textbox style="mso-fit-shape-to-text:t" inset="4pt,4pt,4pt,4pt">
+                                  <w:txbxContent>
+                                    <w:p>
+                                      <w:r>
+                                        <w:t>E</w:t>
+                                      </w:r>
+                                      <w:r>
+                                        <w:t>3</w:t>
+                                      </w:r>
+                                    </w:p>
+                                  </w:txbxContent>
+                                </v:textbox>
+                              </v:shape>
+                              <v:shape id="Text Box 69" o:spid="_x0000_s1056" type="#_x0000_t202" style="position:absolute;left:254;top:21082;width:5588;height:2895;visibility:visible;mso-wrap-style:square;v-text-anchor:top" o:gfxdata="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" filled="f" stroked="f" strokeweight="1pt">
+                                <v:stroke miterlimit="4"/>
+                                <v:textbox style="mso-fit-shape-to-text:t" inset="4pt,4pt,4pt,4pt">
+                                  <w:txbxContent>
+                                    <w:p>
+                                      <w:r>
+                                        <w:t>E4</w:t>
+                                      </w:r>
+                                    </w:p>
+                                  </w:txbxContent>
+                                </v:textbox>
+                              </v:shape>
+                              <v:shape id="Straight Arrow Connector 85" o:spid="_x0000_s1057" type="#_x0000_t32" style="position:absolute;left:9779;top:14224;width:0;height:9372;flip:y;visibility:visible;mso-wrap-style:square" o:connectortype="straight" o:gfxdata="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" strokeweight="2pt">
+                                <v:stroke endarrow="block" miterlimit="4" joinstyle="miter"/>
+                              </v:shape>
+                              <v:group id="Group 92" o:spid="_x0000_s1058" style="position:absolute;left:762;width:49022;height:30734" coordsize="49022,30734" o:gfxdata="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">
+                                <v:group id="Group 83" o:spid="_x0000_s1059" style="position:absolute;width:49022;height:25146" coordsize="49022,25146" o:gfxdata="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">
+                                  <v:group id="Group 75" o:spid="_x0000_s1060" style="position:absolute;width:49022;height:25146" coordsize="49022,25146" o:gfxdata="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">
+                                    <v:group id="Group 65" o:spid="_x0000_s1061" style="position:absolute;width:44450;height:25146" coordsize="44450,25146" o:gfxdata="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">
+                                      <v:group id="Group 58" o:spid="_x0000_s1062" style="position:absolute;top:4064;width:44450;height:21082" coordsize="44450,21082" o:gfxdata="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">
+                                        <v:group id="Group 54" o:spid="_x0000_s1063" style="position:absolute;width:44450;height:21082" coordsize="44450,21082" o:gfxdata="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">
+                                          <v:group id="Group 45" o:spid="_x0000_s1064" style="position:absolute;left:8382;width:36068;height:21082" coordorigin="127" coordsize="36068,21082" o:gfxdata="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">
+                                            <v:group id="Group 20" o:spid="_x0000_s1065" style="position:absolute;left:127;width:11938;height:9779" coordsize="11938,9779" o:gfxdata="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">
+                                              <v:rect id="Rectangle 18" o:spid="_x0000_s1066" style="position:absolute;top:2921;width:11938;height:6858;visibility:visible;mso-wrap-style:square;v-text-anchor:middle" o:gfxdata="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" fillcolor="white [3201]" strokecolor="black [3200]" strokeweight="2pt">
+                                                <v:textbox inset="4pt,4pt,4pt,4pt">
+                                                  <w:txbxContent>
+                                                    <w:p>
+                                                      <w:pPr>
+                                                        <w:jc w:val="center"/>
+                                                        <w:rPr>
+                                                          <w:sz w:val="32"/>
+                                                          <w:szCs w:val="32"/>
+                                                        </w:rPr>
+                                                      </w:pPr>
+                                                      <w:r>
+                                                        <w:rPr>
+                                                          <w:sz w:val="32"/>
+                                                          <w:szCs w:val="32"/>
+                                                        </w:rPr>
+                                                        <w:t>f:</w:t>
+                                                      </w:r>
+                                                    </w:p>
+                                                    <w:p>
+                                                      <w:pPr>
+                                                        <w:jc w:val="center"/>
+                                                        <w:rPr>
+                                                          <w:sz w:val="32"/>
+                                                          <w:szCs w:val="32"/>
+                                                        </w:rPr>
+                                                      </w:pPr>
+                                                      <w:r>
+                                                        <w:rPr>
+                                                          <w:sz w:val="32"/>
+                                                          <w:szCs w:val="32"/>
+                                                        </w:rPr>
+                                                        <w:t>g:</w:t>
+                                                      </w:r>
+                                                    </w:p>
+                                                  </w:txbxContent>
+                                                </v:textbox>
+                                              </v:rect>
+                                              <v:shape id="Text Box 19" o:spid="_x0000_s1067" type="#_x0000_t202" style="position:absolute;width:8001;height:2895;visibility:visible;mso-wrap-style:square;v-text-anchor:top" o:gfxdata="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" filled="f" stroked="f" strokeweight="1pt">
+                                                <v:stroke miterlimit="4"/>
+                                                <v:textbox style="mso-fit-shape-to-text:t" inset="4pt,4pt,4pt,4pt">
+                                                  <w:txbxContent>
+                                                    <w:p>
+                                                      <w:r>
+                                                        <w:t>E1</w:t>
+                                                      </w:r>
+                                                    </w:p>
+                                                  </w:txbxContent>
+                                                </v:textbox>
+                                              </v:shape>
+                                            </v:group>
+                                            <v:group id="Group 38" o:spid="_x0000_s1068" style="position:absolute;left:7493;top:4318;width:28702;height:6807" coordsize="28702,6807" o:gfxdata="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">
+                                              <v:group id="Group 36" o:spid="_x0000_s1069" style="position:absolute;left:11049;width:17653;height:6807" coordsize="17653,6807" o:gfxdata="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">
+                                                <v:group id="Group 26" o:spid="_x0000_s1070" style="position:absolute;left:635;width:3810;height:2032" coordsize="381000,203200" o:gfxdata="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">
+                                                  <v:oval id="Oval 24" o:spid="_x0000_s1071" style="position:absolute;width:190500;height:203200;visibility:visible;mso-wrap-style:square;v-text-anchor:middle" o:gfxdata="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" fillcolor="white [3201]" strokecolor="black [3200]" strokeweight="2pt">
+                                                    <v:textbox inset="4pt,4pt,4pt,4pt"/>
+                                                  </v:oval>
+                                                  <v:oval id="Oval 25" o:spid="_x0000_s1072" style="position:absolute;left:190500;width:190500;height:203200;visibility:visible;mso-wrap-style:square;v-text-anchor:middle" o:gfxdata="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" fillcolor="white [3201]" strokecolor="black [3200]" strokeweight="2pt">
+                                                    <v:textbox inset="4pt,4pt,4pt,4pt"/>
+                                                  </v:oval>
+                                                </v:group>
+                                                <v:shape id="Text Box 35" o:spid="_x0000_s1073" type="#_x0000_t202" style="position:absolute;top:2159;width:17653;height:4648;visibility:visible;mso-wrap-style:square;v-text-anchor:top" o:gfxdata="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" filled="f" stroked="f" strokeweight="1pt">
+                                                  <v:stroke miterlimit="4"/>
+                                                  <v:textbox style="mso-fit-shape-to-text:t" inset="4pt,4pt,4pt,4pt">
+                                                    <w:txbxContent>
+                                                      <w:p>
+                                                        <w:r>
+                                                          <w:t>P3: (y)</w:t>
+                                                        </w:r>
+                                                      </w:p>
+                                                      <w:p>
+                                                        <w:r>
+                                                          <w:t>B3: (lambda (y) (/ x y))</w:t>
+                                                        </w:r>
+                                                      </w:p>
+                                                    </w:txbxContent>
+                                                  </v:textbox>
+                                                </v:shape>
+                                              </v:group>
+                                              <v:shape id="Straight Arrow Connector 37" o:spid="_x0000_s1074" type="#_x0000_t32" style="position:absolute;top:1016;width:10922;height:0;visibility:visible;mso-wrap-style:square" o:connectortype="straight" o:gfxdata="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" strokeweight="2pt">
+                                                <v:stroke endarrow="block" miterlimit="4" joinstyle="miter"/>
+                                              </v:shape>
+                                            </v:group>
+                                            <v:group id="Group 23" o:spid="_x0000_s1075" style="position:absolute;left:23622;top:11379;width:12192;height:9703" coordorigin="23622,-685" coordsize="12192,9702" o:gfxdata="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">
+                                              <v:rect id="Rectangle 21" o:spid="_x0000_s1076" style="position:absolute;left:23749;top:2159;width:12065;height:6858;visibility:visible;mso-wrap-style:square;v-text-anchor:middle" o:gfxdata="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" fillcolor="white [3201]" strokecolor="black [3200]" strokeweight="2pt">
+                                                <v:textbox inset="4pt,4pt,4pt,4pt">
+                                                  <w:txbxContent>
+                                                    <w:p>
+                                                      <w:pPr>
+                                                        <w:jc w:val="center"/>
+                                                        <w:rPr>
+                                                          <w:sz w:val="32"/>
+                                                          <w:szCs w:val="32"/>
+                                                        </w:rPr>
+                                                      </w:pPr>
+                                                      <w:r>
+                                                        <w:rPr>
+                                                          <w:sz w:val="32"/>
+                                                          <w:szCs w:val="32"/>
+                                                        </w:rPr>
+                                                        <w:t>x:2</w:t>
+                                                      </w:r>
+                                                    </w:p>
+                                                  </w:txbxContent>
+                                                </v:textbox>
+                                              </v:rect>
+                                              <v:shape id="Text Box 22" o:spid="_x0000_s1077" type="#_x0000_t202" style="position:absolute;left:23622;top:-685;width:5588;height:2894;visibility:visible;mso-wrap-style:square;v-text-anchor:top" o:gfxdata="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" filled="f" stroked="f" strokeweight="1pt">
+                                                <v:stroke miterlimit="4"/>
+                                                <v:textbox style="mso-fit-shape-to-text:t" inset="4pt,4pt,4pt,4pt">
+                                                  <w:txbxContent>
+                                                    <w:p>
+                                                      <w:r>
+                                                        <w:t>E2</w:t>
+                                                      </w:r>
+                                                    </w:p>
+                                                  </w:txbxContent>
+                                                </v:textbox>
+                                              </v:shape>
+                                            </v:group>
+                                          </v:group>
+                                          <v:group id="Group 47" o:spid="_x0000_s1078" style="position:absolute;top:6858;width:6477;height:8432" coordsize="6477,8432" o:gfxdata="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">
+                                            <v:group id="Group 48" o:spid="_x0000_s1079" style="position:absolute;left:635;width:3810;height:2032" coordsize="381000,203200" o:gfxdata="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">
+                                              <v:oval id="Oval 49" o:spid="_x0000_s1080" style="position:absolute;width:190500;height:203200;visibility:visible;mso-wrap-style:square;v-text-anchor:middle" o:gfxdata="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" fillcolor="white [3201]" strokecolor="black [3200]" strokeweight="2pt">
+                                                <v:textbox inset="4pt,4pt,4pt,4pt"/>
+                                              </v:oval>
+                                              <v:oval id="Oval 50" o:spid="_x0000_s1081" style="position:absolute;left:190500;width:190500;height:203200;visibility:visible;mso-wrap-style:square;v-text-anchor:middle" o:gfxdata="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" fillcolor="white [3201]" strokecolor="black [3200]" strokeweight="2pt">
+                                                <v:textbox inset="4pt,4pt,4pt,4pt"/>
+                                              </v:oval>
+                                            </v:group>
+                                            <v:shape id="Text Box 51" o:spid="_x0000_s1082" type="#_x0000_t202" style="position:absolute;top:2032;width:6477;height:6400;visibility:visible;mso-wrap-style:square;v-text-anchor:top" o:gfxdata="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" filled="f" stroked="f" strokeweight="1pt">
+                                              <v:stroke miterlimit="4"/>
+                                              <v:textbox style="mso-fit-shape-to-text:t" inset="4pt,4pt,4pt,4pt">
+                                                <w:txbxContent>
+                                                  <w:p>
+                                                    <w:r>
+                                                      <w:t>P</w:t>
+                                                    </w:r>
+                                                    <w:r>
+                                                      <w:t>4</w:t>
+                                                    </w:r>
+                                                    <w:r>
+                                                      <w:t>: (</w:t>
+                                                    </w:r>
+                                                    <w:r>
+                                                      <w:t>x</w:t>
+                                                    </w:r>
+                                                    <w:r>
+                                                      <w:t>)</w:t>
+                                                    </w:r>
+                                                  </w:p>
+                                                  <w:p>
+                                                    <w:r>
+                                                      <w:t>B</w:t>
+                                                    </w:r>
+                                                    <w:r>
+                                                      <w:t>4</w:t>
+                                                    </w:r>
+                                                    <w:r>
+                                                      <w:t>: (</w:t>
+                                                    </w:r>
+                                                    <w:r>
+                                                      <w:t>f x)</w:t>
+                                                    </w:r>
+                                                  </w:p>
+                                                  <w:p/>
+                                                </w:txbxContent>
+                                              </v:textbox>
+                                            </v:shape>
+                                          </v:group>
+                                        </v:group>
+                                        <v:shape id="Straight Arrow Connector 53" o:spid="_x0000_s1083" type="#_x0000_t32" style="position:absolute;left:5334;top:7747;width:7747;height:0;flip:x;visibility:visible;mso-wrap-style:square" o:connectortype="straight" o:gfxdata="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" strokeweight="2pt">
+                                          <v:stroke endarrow="block" miterlimit="4" joinstyle="miter"/>
+                                        </v:shape>
+                                        <v:shape id="Elbow Connector 55" o:spid="_x0000_s1084" type="#_x0000_t34" style="position:absolute;left:2286;top:4318;width:5588;height:2057;flip:y;visibility:visible;mso-wrap-style:square" o:connectortype="elbow" o:gfxdata="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" adj="540" strokeweight="2pt">
+                                          <v:stroke endarrow="block" miterlimit="4"/>
+                                        </v:shape>
+                                      </v:group>
+                                      <v:group id="Group 64" o:spid="_x0000_s1085" style="position:absolute;left:1270;width:13081;height:6096" coordsize="13081,6096" o:gfxdata="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">
+                                        <v:shape id="Elbow Connector 61" o:spid="_x0000_s1086" type="#_x0000_t34" style="position:absolute;top:3556;width:13081;height:2540;flip:x y;visibility:visible;mso-wrap-style:square" o:connectortype="elbow" o:gfxdata="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" adj="105" strokeweight="2pt">
+                                          <v:stroke miterlimit="4"/>
+                                        </v:shape>
+                                        <v:shape id="Straight Arrow Connector 63" o:spid="_x0000_s1087" type="#_x0000_t32" style="position:absolute;left:127;width:0;height:3530;flip:y;visibility:visible;mso-wrap-style:square" o:connectortype="straight" o:gfxdata="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" strokeweight="2pt">
+                                          <v:stroke endarrow="block" miterlimit="4" joinstyle="miter"/>
+                                        </v:shape>
+                                      </v:group>
+                                    </v:group>
+                                    <v:group id="Group 74" o:spid="_x0000_s1088" style="position:absolute;left:32004;top:9398;width:17018;height:12319" coordsize="17018,12319" o:gfxdata="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">
+                                      <v:shape id="Elbow Connector 72" o:spid="_x0000_s1089" type="#_x0000_t34" style="position:absolute;width:14605;height:12319;visibility:visible;mso-wrap-style:square" o:connectortype="elbow" o:gfxdata="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" adj="25544" strokeweight="2pt">
+                                        <v:stroke miterlimit="4"/>
+                                      </v:shape>
+                                      <v:shape id="Straight Arrow Connector 73" o:spid="_x0000_s1090" type="#_x0000_t32" style="position:absolute;left:12446;top:12319;width:4572;height:0;flip:x;visibility:visible;mso-wrap-style:square" o:connectortype="straight" o:gfxdata="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" strokeweight="2pt">
+                                        <v:stroke endarrow="block" miterlimit="4" joinstyle="miter"/>
+                                      </v:shape>
+                                    </v:group>
+                                  </v:group>
+                                  <v:group id="Group 82" o:spid="_x0000_s1091" style="position:absolute;left:19050;top:14478;width:12192;height:5588" coordorigin="4572" coordsize="12192,5588" o:gfxdata="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">
+                                    <v:line id="Straight Connector 80" o:spid="_x0000_s1092" style="position:absolute;flip:x;visibility:visible;mso-wrap-style:square" from="4572,5588" to="16764,5588" o:connectortype="straight" o:gfxdata="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" strokeweight="2pt">
+                                      <v:stroke miterlimit="4" joinstyle="miter"/>
+                                    </v:line>
+                                    <v:shape id="Straight Arrow Connector 81" o:spid="_x0000_s1093" type="#_x0000_t32" style="position:absolute;left:4699;width:0;height:5588;flip:y;visibility:visible;mso-wrap-style:square" o:connectortype="straight" o:gfxdata="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" strokeweight="2pt">
+                                      <v:stroke endarrow="block" miterlimit="4" joinstyle="miter"/>
+                                    </v:shape>
+                                  </v:group>
+                                </v:group>
+                                <v:group id="Group 91" o:spid="_x0000_s1094" style="position:absolute;left:13462;top:14351;width:14351;height:16383" coordsize="14351,16383" o:gfxdata="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">
+                                  <v:rect id="Rectangle 67" o:spid="_x0000_s1095" style="position:absolute;left:2286;top:9525;width:12065;height:6858;visibility:visible;mso-wrap-style:square;v-text-anchor:middle" o:gfxdata="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" fillcolor="white [3201]" strokecolor="black [3200]" strokeweight="2pt">
+                                    <v:textbox inset="4pt,4pt,4pt,4pt">
+                                      <w:txbxContent>
+                                        <w:p>
+                                          <w:pPr>
+                                            <w:jc w:val="center"/>
+                                            <w:rPr>
+                                              <w:sz w:val="32"/>
+                                              <w:szCs w:val="32"/>
+                                            </w:rPr>
+                                          </w:pPr>
+                                          <w:r>
+                                            <w:rPr>
+                                              <w:sz w:val="32"/>
+                                              <w:szCs w:val="32"/>
+                                            </w:rPr>
+                                            <w:t>x:</w:t>
+                                          </w:r>
+                                          <w:r>
+                                            <w:rPr>
+                                              <w:sz w:val="32"/>
+                                              <w:szCs w:val="32"/>
+                                            </w:rPr>
+                                            <w:t>0</w:t>
+                                          </w:r>
+                                        </w:p>
+                                      </w:txbxContent>
+                                    </v:textbox>
+                                  </v:rect>
+                                  <v:group id="Group 90" o:spid="_x0000_s1096" style="position:absolute;width:1778;height:13208" coordsize="1778,13208" o:gfxdata="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">
+                                    <v:line id="Straight Connector 88" o:spid="_x0000_s1097" style="position:absolute;flip:x;visibility:visible;mso-wrap-style:square" from="0,13081" to="1778,13081" o:connectortype="straight" o:gfxdata="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" strokeweight="2pt">
+                                      <v:stroke miterlimit="4" joinstyle="miter"/>
+                                    </v:line>
+                                    <v:shape id="Straight Arrow Connector 89" o:spid="_x0000_s1098" type="#_x0000_t32" style="position:absolute;width:0;height:13208;flip:y;visibility:visible;mso-wrap-style:square" o:connectortype="straight" o:gfxdata="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" strokeweight="2pt">
+                                      <v:stroke endarrow="block" miterlimit="4" joinstyle="miter"/>
+                                    </v:shape>
+                                  </v:group>
+                                </v:group>
+                              </v:group>
+                            </v:group>
+                            <v:group id="Group 102" o:spid="_x0000_s1099" style="position:absolute;top:14478;width:21971;height:13131" coordsize="21971,13131" o:gfxdata="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">
+                              <v:group id="Group 97" o:spid="_x0000_s1100" style="position:absolute;top:4699;width:6477;height:8432" coordsize="6477,8432" o:gfxdata="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">
+                                <v:oval id="Oval 94" o:spid="_x0000_s1101" style="position:absolute;left:635;width:1905;height:2032;visibility:visible;mso-wrap-style:square;v-text-anchor:middle" o:gfxdata="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" fillcolor="white [3201]" strokecolor="black [3200]" strokeweight="2pt">
+                                  <v:textbox inset="4pt,4pt,4pt,4pt"/>
+                                </v:oval>
+                                <v:oval id="Oval 95" o:spid="_x0000_s1102" style="position:absolute;left:2540;width:1905;height:2032;visibility:visible;mso-wrap-style:square;v-text-anchor:middle" o:gfxdata="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" fillcolor="white [3201]" strokecolor="black [3200]" strokeweight="2pt">
+                                  <v:textbox inset="4pt,4pt,4pt,4pt"/>
+                                </v:oval>
+                                <v:shape id="Text Box 96" o:spid="_x0000_s1103" type="#_x0000_t202" style="position:absolute;top:2032;width:6477;height:6400;visibility:visible;mso-wrap-style:square;v-text-anchor:top" o:gfxdata="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" filled="f" stroked="f" strokeweight="1pt">
+                                  <v:stroke miterlimit="4"/>
+                                  <v:textbox style="mso-fit-shape-to-text:t" inset="4pt,4pt,4pt,4pt">
+                                    <w:txbxContent>
+                                      <w:p>
+                                        <w:r>
+                                          <w:t>P</w:t>
+                                        </w:r>
+                                        <w:r>
+                                          <w:t>5</w:t>
+                                        </w:r>
+                                        <w:r>
+                                          <w:t>: (x)</w:t>
+                                        </w:r>
+                                      </w:p>
+                                      <w:p>
+                                        <w:r>
+                                          <w:t>B</w:t>
+                                        </w:r>
+                                        <w:r>
+                                          <w:t>5</w:t>
+                                        </w:r>
+                                        <w:r>
+                                          <w:t>: (</w:t>
+                                        </w:r>
+                                        <w:r>
+                                          <w:t>g</w:t>
+                                        </w:r>
+                                        <w:r>
+                                          <w:t>)</w:t>
+                                        </w:r>
+                                      </w:p>
+                                      <w:p/>
+                                    </w:txbxContent>
+                                  </v:textbox>
+                                </v:shape>
+                              </v:group>
+                              <v:group id="Group 101" o:spid="_x0000_s1104" style="position:absolute;left:5207;width:16764;height:5588" coordsize="16764,5588" o:gfxdata="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">
+                                <v:line id="Straight Connector 99" o:spid="_x0000_s1105" style="position:absolute;visibility:visible;mso-wrap-style:square" from="16637,0" to="16637,5588" o:connectortype="straight" o:gfxdata="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" strokeweight="2pt">
+                                  <v:stroke miterlimit="4" joinstyle="miter"/>
+                                </v:line>
+                                <v:shape id="Straight Arrow Connector 100" o:spid="_x0000_s1106" type="#_x0000_t32" style="position:absolute;top:5588;width:16764;height:0;flip:x;visibility:visible;mso-wrap-style:square" o:connectortype="straight" o:gfxdata="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" strokeweight="2pt">
+                                  <v:stroke endarrow="block" miterlimit="4" joinstyle="miter"/>
+                                </v:shape>
+                              </v:group>
+                            </v:group>
+                          </v:group>
+                        </v:group>
+                      </v:group>
+                    </v:group>
+                    <v:shape id="Straight Arrow Connector 107" o:spid="_x0000_s1107" type="#_x0000_t32" style="position:absolute;left:41021;top:34163;width:1397;height:1371;flip:y;visibility:visible;mso-wrap-style:square" o:connectortype="straight" o:gfxdata="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" strokeweight="2pt">
+                      <v:stroke endarrow="block" miterlimit="4" joinstyle="miter"/>
+                    </v:shape>
+                    <v:shape id="Text Box 108" o:spid="_x0000_s1108" type="#_x0000_t202" style="position:absolute;left:39878;top:32766;width:1911;height:2895;visibility:visible;mso-wrap-style:none;v-text-anchor:top" o:gfxdata="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" filled="f" stroked="f" strokeweight="1pt">
+                      <v:stroke miterlimit="4"/>
+                      <v:textbox style="mso-fit-shape-to-text:t" inset="4pt,4pt,4pt,4pt">
+                        <w:txbxContent>
+                          <w:p>
+                            <w:r>
+                              <w:t>0</w:t>
+                            </w:r>
+                          </w:p>
+                        </w:txbxContent>
+                      </v:textbox>
+                    </v:shape>
+                  </v:group>
+                  <v:shape id="Straight Arrow Connector 110" o:spid="_x0000_s1109" type="#_x0000_t32" style="position:absolute;left:24511;top:34163;width:1016;height:1244;flip:y;visibility:visible;mso-wrap-style:square" o:connectortype="straight" o:gfxdata="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" strokeweight="2pt">
+                    <v:stroke endarrow="block" miterlimit="4" joinstyle="miter"/>
+                  </v:shape>
+                </v:group>
+                <v:shape id="Text Box 112" o:spid="_x0000_s1110" type="#_x0000_t202" style="position:absolute;left:23114;top:33020;width:4375;height:2794;visibility:visible;mso-wrap-style:square;v-text-anchor:top" o:gfxdata="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" filled="f" stroked="f" strokeweight="1pt">
+                  <v:stroke miterlimit="4"/>
+                  <v:textbox inset="4pt,4pt,4pt,4pt">
+                    <w:txbxContent>
+                      <w:p>
+                        <w:r>
+                          <w:t>0</w:t>
+                        </w:r>
+                      </w:p>
+                    </w:txbxContent>
+                  </v:textbox>
+                </v:shape>
+              </v:group>
+            </w:pict>
+          </mc:Fallback>
+        </mc:AlternateContent>
+      </w:r>
     </w:p>
     <w:p>
       <w:pPr>
         <w:pStyle w:val="Default"/>
+        <w:numPr>
+          <w:ilvl w:val="0"/>
+          <w:numId w:val="2"/>
+        </w:numPr>
         <w:spacing w:before="0" w:line="360" w:lineRule="auto"/>
-        <w:ind w:left="360" w:right="278"/>
-        <w:rPr>
-          <w:rFonts w:asciiTheme="minorHAnsi" w:hAnsiTheme="minorHAnsi"/>
-          <w:sz w:val="28"/>
-          <w:szCs w:val="28"/>
-        </w:rPr>
-      </w:pPr>
+        <w:ind w:right="278"/>
+        <w:rPr>
+          <w:rFonts w:asciiTheme="minorHAnsi" w:hAnsiTheme="minorHAnsi"/>
+          <w:sz w:val="28"/>
+          <w:szCs w:val="28"/>
+        </w:rPr>
+      </w:pPr>
+      <w:r>
+        <w:rPr>
+          <w:rFonts w:asciiTheme="minorHAnsi" w:hAnsiTheme="minorHAnsi"/>
+          <w:sz w:val="28"/>
+          <w:szCs w:val="28"/>
+        </w:rPr>
+        <w:t xml:space="preserve"> </w:t>
+      </w:r>
     </w:p>
     <w:sectPr>
       <w:headerReference w:type="default" r:id="rId7"/>
@@ -2333,7 +5396,7 @@
   <w:num w:numId="3">
     <w:abstractNumId w:val="4"/>
     <w:lvlOverride w:ilvl="0">
-      <w:lvl w:ilvl="0" w:tplc="72CC5FAE">
+      <w:lvl w:ilvl="0" w:tplc="EF5C42EC">
         <w:start w:val="1"/>
         <w:numFmt w:val="decimal"/>
         <w:suff w:val="nothing"/>
@@ -2365,7 +5428,7 @@
       </w:lvl>
     </w:lvlOverride>
     <w:lvlOverride w:ilvl="1">
-      <w:lvl w:ilvl="1" w:tplc="09569D6C">
+      <w:lvl w:ilvl="1" w:tplc="C154614E">
         <w:start w:val="1"/>
         <w:numFmt w:val="lowerLetter"/>
         <w:suff w:val="nothing"/>
@@ -2397,7 +5460,7 @@
       </w:lvl>
     </w:lvlOverride>
     <w:lvlOverride w:ilvl="2">
-      <w:lvl w:ilvl="2" w:tplc="DD24356C">
+      <w:lvl w:ilvl="2" w:tplc="40FEC5A4">
         <w:start w:val="1"/>
         <w:numFmt w:val="lowerLetter"/>
         <w:suff w:val="nothing"/>
@@ -2429,7 +5492,7 @@
       </w:lvl>
     </w:lvlOverride>
     <w:lvlOverride w:ilvl="3">
-      <w:lvl w:ilvl="3" w:tplc="DF623B7E">
+      <w:lvl w:ilvl="3" w:tplc="A756432E">
         <w:start w:val="1"/>
         <w:numFmt w:val="lowerLetter"/>
         <w:suff w:val="nothing"/>
@@ -2461,7 +5524,7 @@
       </w:lvl>
     </w:lvlOverride>
     <w:lvlOverride w:ilvl="4">
-      <w:lvl w:ilvl="4" w:tplc="D616B99E">
+      <w:lvl w:ilvl="4" w:tplc="88549078">
         <w:start w:val="1"/>
         <w:numFmt w:val="lowerLetter"/>
         <w:suff w:val="nothing"/>
@@ -2493,7 +5556,7 @@
       </w:lvl>
     </w:lvlOverride>
     <w:lvlOverride w:ilvl="5">
-      <w:lvl w:ilvl="5" w:tplc="662E5970">
+      <w:lvl w:ilvl="5" w:tplc="CCB86CF8">
         <w:start w:val="1"/>
         <w:numFmt w:val="lowerLetter"/>
         <w:suff w:val="nothing"/>
@@ -2525,7 +5588,7 @@
       </w:lvl>
     </w:lvlOverride>
     <w:lvlOverride w:ilvl="6">
-      <w:lvl w:ilvl="6" w:tplc="761EFC26">
+      <w:lvl w:ilvl="6" w:tplc="0174012C">
         <w:start w:val="1"/>
         <w:numFmt w:val="lowerLetter"/>
         <w:suff w:val="nothing"/>
@@ -2557,7 +5620,7 @@
       </w:lvl>
     </w:lvlOverride>
     <w:lvlOverride w:ilvl="7">
-      <w:lvl w:ilvl="7" w:tplc="E4FA08F6">
+      <w:lvl w:ilvl="7" w:tplc="756E90B2">
         <w:start w:val="1"/>
         <w:numFmt w:val="lowerLetter"/>
         <w:suff w:val="nothing"/>
@@ -2589,7 +5652,7 @@
       </w:lvl>
     </w:lvlOverride>
     <w:lvlOverride w:ilvl="8">
-      <w:lvl w:ilvl="8" w:tplc="0C8CD790">
+      <w:lvl w:ilvl="8" w:tplc="7DF219E8">
         <w:start w:val="1"/>
         <w:numFmt w:val="lowerLetter"/>
         <w:suff w:val="nothing"/>
